--- a/Basics/7. מג'אווה לפייתון- פונקציות.docx
+++ b/Basics/7. מג'אווה לפייתון- פונקציות.docx
@@ -12596,7 +12596,23 @@
           <w:rFonts w:hint="cs"/>
           <w:rtl/>
         </w:rPr>
-        <w:t xml:space="preserve">פונקציה שחשוב שנכיר היא </w:t>
+        <w:t xml:space="preserve">פונקציה </w:t>
+      </w:r>
+      <w:r>
+        <w:rPr>
+          <w:rFonts w:hint="cs"/>
+          <w:b/>
+          <w:bCs/>
+          <w:rtl/>
+        </w:rPr>
+        <w:t>שחשוב</w:t>
+      </w:r>
+      <w:r>
+        <w:rPr>
+          <w:rFonts w:hint="cs"/>
+          <w:rtl/>
+        </w:rPr>
+        <w:t xml:space="preserve"> שנכיר היא </w:t>
       </w:r>
       <w:r>
         <w:rPr>
@@ -12610,7 +12626,37 @@
           <w:rFonts w:hint="cs"/>
           <w:rtl/>
         </w:rPr>
-        <w:t xml:space="preserve"> והיא מביאה לנו מידע על כל אובייקטים של פייתון:</w:t>
+        <w:t xml:space="preserve"> והיא מביאה לנו מידע על כל </w:t>
+      </w:r>
+      <w:r>
+        <w:rPr>
+          <w:rFonts w:hint="cs"/>
+          <w:rtl/>
+        </w:rPr>
+        <w:t>ה</w:t>
+      </w:r>
+      <w:r>
+        <w:rPr>
+          <w:rFonts w:hint="cs"/>
+          <w:rtl/>
+        </w:rPr>
+        <w:t xml:space="preserve">אובייקט </w:t>
+      </w:r>
+      <w:r>
+        <w:rPr>
+          <w:rFonts w:hint="cs"/>
+          <w:rtl/>
+        </w:rPr>
+        <w:t>ב</w:t>
+      </w:r>
+      <w:bookmarkStart w:id="0" w:name="_GoBack"/>
+      <w:bookmarkEnd w:id="0"/>
+      <w:r>
+        <w:rPr>
+          <w:rFonts w:hint="cs"/>
+          <w:rtl/>
+        </w:rPr>
+        <w:t>פייתון:</w:t>
       </w:r>
     </w:p>
     <w:p>
@@ -12827,12 +12873,8 @@
       </w:pPr>
     </w:p>
     <w:sectPr>
-      <w:headerReference w:type="even" r:id="rId12"/>
-      <w:headerReference w:type="default" r:id="rId13"/>
-      <w:footerReference w:type="even" r:id="rId14"/>
-      <w:footerReference w:type="default" r:id="rId15"/>
-      <w:headerReference w:type="first" r:id="rId16"/>
-      <w:footerReference w:type="first" r:id="rId17"/>
+      <w:headerReference w:type="default" r:id="rId12"/>
+      <w:footerReference w:type="default" r:id="rId13"/>
       <w:pgSz w:w="11906" w:h="16838"/>
       <w:pgMar w:top="720" w:right="720" w:bottom="720" w:left="720" w:header="567" w:footer="708" w:gutter="0"/>
       <w:cols w:space="708"/>
@@ -12864,16 +12906,6 @@
 </file>
 
 <file path=word/footer1.xml><?xml version="1.0" encoding="utf-8"?>
-<w:ftr xmlns:wpc="http://schemas.microsoft.com/office/word/2010/wordprocessingCanvas" xmlns:mc="http://schemas.openxmlformats.org/markup-compatibility/2006" xmlns:o="urn:schemas-microsoft-com:office:office" xmlns:r="http://schemas.openxmlformats.org/officeDocument/2006/relationships" xmlns:m="http://schemas.openxmlformats.org/officeDocument/2006/math" xmlns:v="urn:schemas-microsoft-com:vml" xmlns:wp14="http://schemas.microsoft.com/office/word/2010/wordprocessingDrawing" xmlns:wp="http://schemas.openxmlformats.org/drawingml/2006/wordprocessingDrawing" xmlns:w10="urn:schemas-microsoft-com:office:word" xmlns:w="http://schemas.openxmlformats.org/wordprocessingml/2006/main" xmlns:w14="http://schemas.microsoft.com/office/word/2010/wordml" xmlns:wpg="http://schemas.microsoft.com/office/word/2010/wordprocessingGroup" xmlns:wpi="http://schemas.microsoft.com/office/word/2010/wordprocessingInk" xmlns:wne="http://schemas.microsoft.com/office/word/2006/wordml" xmlns:wps="http://schemas.microsoft.com/office/word/2010/wordprocessingShape" mc:Ignorable="w14 wp14">
-  <w:p>
-    <w:pPr>
-      <w:pStyle w:val="a9"/>
-    </w:pPr>
-  </w:p>
-</w:ftr>
-</file>
-
-<file path=word/footer2.xml><?xml version="1.0" encoding="utf-8"?>
 <w:ftr xmlns:wpc="http://schemas.microsoft.com/office/word/2010/wordprocessingCanvas" xmlns:mc="http://schemas.openxmlformats.org/markup-compatibility/2006" xmlns:o="urn:schemas-microsoft-com:office:office" xmlns:r="http://schemas.openxmlformats.org/officeDocument/2006/relationships" xmlns:m="http://schemas.openxmlformats.org/officeDocument/2006/math" xmlns:v="urn:schemas-microsoft-com:vml" xmlns:wp14="http://schemas.microsoft.com/office/word/2010/wordprocessingDrawing" xmlns:wp="http://schemas.openxmlformats.org/drawingml/2006/wordprocessingDrawing" xmlns:w10="urn:schemas-microsoft-com:office:word" xmlns:w="http://schemas.openxmlformats.org/wordprocessingml/2006/main" xmlns:w14="http://schemas.microsoft.com/office/word/2010/wordml" xmlns:wpg="http://schemas.microsoft.com/office/word/2010/wordprocessingGroup" xmlns:wpi="http://schemas.microsoft.com/office/word/2010/wordprocessingInk" xmlns:wne="http://schemas.microsoft.com/office/word/2006/wordml" xmlns:wps="http://schemas.microsoft.com/office/word/2010/wordprocessingShape" mc:Ignorable="w14 wp14">
   <w:sdt>
     <w:sdtPr>
@@ -13173,16 +13205,6 @@
 </w:ftr>
 </file>
 
-<file path=word/footer3.xml><?xml version="1.0" encoding="utf-8"?>
-<w:ftr xmlns:wpc="http://schemas.microsoft.com/office/word/2010/wordprocessingCanvas" xmlns:mc="http://schemas.openxmlformats.org/markup-compatibility/2006" xmlns:o="urn:schemas-microsoft-com:office:office" xmlns:r="http://schemas.openxmlformats.org/officeDocument/2006/relationships" xmlns:m="http://schemas.openxmlformats.org/officeDocument/2006/math" xmlns:v="urn:schemas-microsoft-com:vml" xmlns:wp14="http://schemas.microsoft.com/office/word/2010/wordprocessingDrawing" xmlns:wp="http://schemas.openxmlformats.org/drawingml/2006/wordprocessingDrawing" xmlns:w10="urn:schemas-microsoft-com:office:word" xmlns:w="http://schemas.openxmlformats.org/wordprocessingml/2006/main" xmlns:w14="http://schemas.microsoft.com/office/word/2010/wordml" xmlns:wpg="http://schemas.microsoft.com/office/word/2010/wordprocessingGroup" xmlns:wpi="http://schemas.microsoft.com/office/word/2010/wordprocessingInk" xmlns:wne="http://schemas.microsoft.com/office/word/2006/wordml" xmlns:wps="http://schemas.microsoft.com/office/word/2010/wordprocessingShape" mc:Ignorable="w14 wp14">
-  <w:p>
-    <w:pPr>
-      <w:pStyle w:val="a9"/>
-    </w:pPr>
-  </w:p>
-</w:ftr>
-</file>
-
 <file path=word/footnotes.xml><?xml version="1.0" encoding="utf-8"?>
 <w:footnotes xmlns:wpc="http://schemas.microsoft.com/office/word/2010/wordprocessingCanvas" xmlns:mc="http://schemas.openxmlformats.org/markup-compatibility/2006" xmlns:o="urn:schemas-microsoft-com:office:office" xmlns:r="http://schemas.openxmlformats.org/officeDocument/2006/relationships" xmlns:m="http://schemas.openxmlformats.org/officeDocument/2006/math" xmlns:v="urn:schemas-microsoft-com:vml" xmlns:wp14="http://schemas.microsoft.com/office/word/2010/wordprocessingDrawing" xmlns:wp="http://schemas.openxmlformats.org/drawingml/2006/wordprocessingDrawing" xmlns:w10="urn:schemas-microsoft-com:office:word" xmlns:w="http://schemas.openxmlformats.org/wordprocessingml/2006/main" xmlns:w14="http://schemas.microsoft.com/office/word/2010/wordml" xmlns:wpg="http://schemas.microsoft.com/office/word/2010/wordprocessingGroup" xmlns:wpi="http://schemas.microsoft.com/office/word/2010/wordprocessingInk" xmlns:wne="http://schemas.microsoft.com/office/word/2006/wordml" xmlns:wps="http://schemas.microsoft.com/office/word/2010/wordprocessingShape" mc:Ignorable="w14 wp14">
   <w:footnote w:type="separator" w:id="-1">
@@ -13203,16 +13225,6 @@
 </file>
 
 <file path=word/header1.xml><?xml version="1.0" encoding="utf-8"?>
-<w:hdr xmlns:wpc="http://schemas.microsoft.com/office/word/2010/wordprocessingCanvas" xmlns:mc="http://schemas.openxmlformats.org/markup-compatibility/2006" xmlns:o="urn:schemas-microsoft-com:office:office" xmlns:r="http://schemas.openxmlformats.org/officeDocument/2006/relationships" xmlns:m="http://schemas.openxmlformats.org/officeDocument/2006/math" xmlns:v="urn:schemas-microsoft-com:vml" xmlns:wp14="http://schemas.microsoft.com/office/word/2010/wordprocessingDrawing" xmlns:wp="http://schemas.openxmlformats.org/drawingml/2006/wordprocessingDrawing" xmlns:w10="urn:schemas-microsoft-com:office:word" xmlns:w="http://schemas.openxmlformats.org/wordprocessingml/2006/main" xmlns:w14="http://schemas.microsoft.com/office/word/2010/wordml" xmlns:wpg="http://schemas.microsoft.com/office/word/2010/wordprocessingGroup" xmlns:wpi="http://schemas.microsoft.com/office/word/2010/wordprocessingInk" xmlns:wne="http://schemas.microsoft.com/office/word/2006/wordml" xmlns:wps="http://schemas.microsoft.com/office/word/2010/wordprocessingShape" mc:Ignorable="w14 wp14">
-  <w:p>
-    <w:pPr>
-      <w:pStyle w:val="a7"/>
-    </w:pPr>
-  </w:p>
-</w:hdr>
-</file>
-
-<file path=word/header2.xml><?xml version="1.0" encoding="utf-8"?>
 <w:hdr xmlns:wpc="http://schemas.microsoft.com/office/word/2010/wordprocessingCanvas" xmlns:mc="http://schemas.openxmlformats.org/markup-compatibility/2006" xmlns:o="urn:schemas-microsoft-com:office:office" xmlns:r="http://schemas.openxmlformats.org/officeDocument/2006/relationships" xmlns:m="http://schemas.openxmlformats.org/officeDocument/2006/math" xmlns:v="urn:schemas-microsoft-com:vml" xmlns:wp14="http://schemas.microsoft.com/office/word/2010/wordprocessingDrawing" xmlns:wp="http://schemas.openxmlformats.org/drawingml/2006/wordprocessingDrawing" xmlns:w10="urn:schemas-microsoft-com:office:word" xmlns:w="http://schemas.openxmlformats.org/wordprocessingml/2006/main" xmlns:w14="http://schemas.microsoft.com/office/word/2010/wordml" xmlns:wpg="http://schemas.microsoft.com/office/word/2010/wordprocessingGroup" xmlns:wpi="http://schemas.microsoft.com/office/word/2010/wordprocessingInk" xmlns:wne="http://schemas.microsoft.com/office/word/2006/wordml" xmlns:wps="http://schemas.microsoft.com/office/word/2010/wordprocessingShape" mc:Ignorable="w14 wp14">
   <w:tbl>
     <w:tblPr>
@@ -13315,20 +13327,7 @@
               <w:vertAlign w:val="subscript"/>
               <w:rtl/>
             </w:rPr>
-            <w:t xml:space="preserve">מג'אווה לפייתון- </w:t>
-          </w:r>
-          <w:bookmarkStart w:id="0" w:name="_GoBack"/>
-          <w:bookmarkEnd w:id="0"/>
-          <w:r>
-            <w:rPr>
-              <w:rFonts w:asciiTheme="majorBidi" w:hAnsiTheme="majorBidi" w:hint="cs"/>
-              <w:color w:val="BEB10E"/>
-              <w:sz w:val="24"/>
-              <w:szCs w:val="24"/>
-              <w:vertAlign w:val="subscript"/>
-              <w:rtl/>
-            </w:rPr>
-            <w:t xml:space="preserve">פונקציות </w:t>
+            <w:t xml:space="preserve">מג'אווה לפייתון- פונקציות </w:t>
           </w:r>
         </w:p>
         <w:p>
@@ -13439,7 +13438,7 @@
               <w:rtl/>
               <w:lang w:val="he-IL"/>
             </w:rPr>
-            <w:t>1</w:t>
+            <w:t>16</w:t>
           </w:r>
           <w:r>
             <w:rPr>
@@ -13451,16 +13450,6 @@
       </w:tc>
     </w:tr>
   </w:tbl>
-  <w:p>
-    <w:pPr>
-      <w:pStyle w:val="a7"/>
-    </w:pPr>
-  </w:p>
-</w:hdr>
-</file>
-
-<file path=word/header3.xml><?xml version="1.0" encoding="utf-8"?>
-<w:hdr xmlns:wpc="http://schemas.microsoft.com/office/word/2010/wordprocessingCanvas" xmlns:mc="http://schemas.openxmlformats.org/markup-compatibility/2006" xmlns:o="urn:schemas-microsoft-com:office:office" xmlns:r="http://schemas.openxmlformats.org/officeDocument/2006/relationships" xmlns:m="http://schemas.openxmlformats.org/officeDocument/2006/math" xmlns:v="urn:schemas-microsoft-com:vml" xmlns:wp14="http://schemas.microsoft.com/office/word/2010/wordprocessingDrawing" xmlns:wp="http://schemas.openxmlformats.org/drawingml/2006/wordprocessingDrawing" xmlns:w10="urn:schemas-microsoft-com:office:word" xmlns:w="http://schemas.openxmlformats.org/wordprocessingml/2006/main" xmlns:w14="http://schemas.microsoft.com/office/word/2010/wordml" xmlns:wpg="http://schemas.microsoft.com/office/word/2010/wordprocessingGroup" xmlns:wpi="http://schemas.microsoft.com/office/word/2010/wordprocessingInk" xmlns:wne="http://schemas.microsoft.com/office/word/2006/wordml" xmlns:wps="http://schemas.microsoft.com/office/word/2010/wordprocessingShape" mc:Ignorable="w14 wp14">
   <w:p>
     <w:pPr>
       <w:pStyle w:val="a7"/>
@@ -16705,7 +16694,7 @@
 </file>
 
 <file path=customXml/itemProps1.xml><?xml version="1.0" encoding="utf-8"?>
-<ds:datastoreItem xmlns:ds="http://schemas.openxmlformats.org/officeDocument/2006/customXml" ds:itemID="{D45AAE5D-6AC5-4E50-9093-14F7DDF8F6E9}">
+<ds:datastoreItem xmlns:ds="http://schemas.openxmlformats.org/officeDocument/2006/customXml" ds:itemID="{BA64F7B6-9ABE-486F-83ED-A296FEC2884C}">
   <ds:schemaRefs>
     <ds:schemaRef ds:uri="http://schemas.openxmlformats.org/officeDocument/2006/bibliography"/>
   </ds:schemaRefs>

--- a/Basics/7. מג'אווה לפייתון- פונקציות.docx
+++ b/Basics/7. מג'אווה לפייתון- פונקציות.docx
@@ -19,14 +19,7 @@
           <w:rFonts w:hint="cs"/>
           <w:rtl/>
         </w:rPr>
-        <w:t xml:space="preserve">מג'אווה לפייתון </w:t>
-      </w:r>
-      <w:r>
-        <w:rPr>
-          <w:rFonts w:hint="cs"/>
-          <w:rtl/>
-        </w:rPr>
-        <w:t>- פונקציות</w:t>
+        <w:t>מג'אווה לפייתון - פונקציות</w:t>
       </w:r>
     </w:p>
     <w:p>
@@ -822,7 +815,6 @@
       <w:pPr>
         <w:rPr>
           <w:rStyle w:val="af2"/>
-          <w:rFonts w:hint="cs"/>
           <w:rtl/>
         </w:rPr>
       </w:pPr>
@@ -838,7 +830,6 @@
       <w:pPr>
         <w:rPr>
           <w:rStyle w:val="af2"/>
-          <w:rFonts w:hint="cs"/>
           <w:rtl/>
         </w:rPr>
       </w:pPr>
@@ -847,7 +838,6 @@
       <w:pPr>
         <w:rPr>
           <w:rStyle w:val="af2"/>
-          <w:rFonts w:hint="cs"/>
           <w:rtl/>
         </w:rPr>
       </w:pPr>
@@ -3046,7 +3036,6 @@
       <w:pPr>
         <w:rPr>
           <w:rStyle w:val="af2"/>
-          <w:rFonts w:hint="cs"/>
           <w:rtl/>
         </w:rPr>
       </w:pPr>
@@ -3055,7 +3044,6 @@
       <w:pPr>
         <w:rPr>
           <w:rStyle w:val="af2"/>
-          <w:rFonts w:hint="cs"/>
           <w:rtl/>
         </w:rPr>
       </w:pPr>
@@ -8636,7 +8624,7 @@
         <w:bidi w:val="0"/>
         <w:rPr>
           <w:rStyle w:val="af2"/>
-          <w:rFonts w:ascii="Consolas" w:hAnsi="Consolas" w:cstheme="minorBidi" w:hint="cs"/>
+          <w:rFonts w:ascii="Consolas" w:hAnsi="Consolas" w:cstheme="minorBidi"/>
           <w:bCs w:val="0"/>
           <w:i w:val="0"/>
           <w:iCs w:val="0"/>
@@ -12096,7 +12084,6 @@
       <w:pPr>
         <w:rPr>
           <w:rStyle w:val="af2"/>
-          <w:rFonts w:hint="cs"/>
           <w:rtl/>
         </w:rPr>
       </w:pPr>
@@ -12105,7 +12092,6 @@
       <w:pPr>
         <w:rPr>
           <w:rStyle w:val="af2"/>
-          <w:rFonts w:hint="cs"/>
           <w:rtl/>
         </w:rPr>
       </w:pPr>
@@ -12114,7 +12100,6 @@
       <w:pPr>
         <w:rPr>
           <w:rStyle w:val="af2"/>
-          <w:rFonts w:hint="cs"/>
           <w:rtl/>
         </w:rPr>
       </w:pPr>
@@ -12123,7 +12108,6 @@
       <w:pPr>
         <w:rPr>
           <w:rStyle w:val="af2"/>
-          <w:rFonts w:hint="cs"/>
           <w:rtl/>
         </w:rPr>
       </w:pPr>
@@ -14391,7 +14375,6 @@
       <w:pPr>
         <w:rPr>
           <w:rStyle w:val="af2"/>
-          <w:rFonts w:hint="cs"/>
           <w:rtl/>
         </w:rPr>
       </w:pPr>
@@ -14477,7 +14460,7 @@
     <w:p>
       <w:pPr>
         <w:rPr>
-          <w:rFonts w:cs="Gisha" w:hint="cs"/>
+          <w:rFonts w:cs="Gisha"/>
           <w:rtl/>
         </w:rPr>
       </w:pPr>
@@ -14891,7 +14874,7 @@
     <w:p>
       <w:pPr>
         <w:rPr>
-          <w:rFonts w:cs="Gisha" w:hint="cs"/>
+          <w:rFonts w:cs="Gisha"/>
           <w:rtl/>
         </w:rPr>
       </w:pPr>
@@ -15014,7 +14997,7 @@
     <w:p>
       <w:pPr>
         <w:rPr>
-          <w:rFonts w:cs="Gisha" w:hint="cs"/>
+          <w:rFonts w:cs="Gisha"/>
           <w:rtl/>
         </w:rPr>
       </w:pPr>
@@ -15777,7 +15760,7 @@
     <w:p>
       <w:pPr>
         <w:rPr>
-          <w:rFonts w:cs="Gisha" w:hint="cs"/>
+          <w:rFonts w:cs="Gisha"/>
           <w:rtl/>
         </w:rPr>
       </w:pPr>
@@ -16303,7 +16286,6 @@
     <w:p>
       <w:pPr>
         <w:rPr>
-          <w:rFonts w:hint="cs"/>
           <w:rtl/>
         </w:rPr>
       </w:pPr>
@@ -16319,7 +16301,7 @@
       <w:pPr>
         <w:bidi w:val="0"/>
         <w:rPr>
-          <w:rFonts w:cs="Gisha" w:hint="cs"/>
+          <w:rFonts w:cs="Gisha"/>
           <w:rtl/>
         </w:rPr>
       </w:pPr>
@@ -16347,7 +16329,7 @@
       <w:r>
         <w:br/>
       </w:r>
-      <w:hyperlink r:id="rId11" w:history="1">
+      <w:hyperlink r:id="rId11" w:anchor=":~:text=str.,a%20string%20through%20positional%20formatting" w:history="1">
         <w:r>
           <w:rPr>
             <w:rStyle w:val="Hyperlink"/>
@@ -16366,7 +16348,6 @@
     <w:p>
       <w:pPr>
         <w:rPr>
-          <w:rFonts w:hint="cs"/>
           <w:rtl/>
         </w:rPr>
       </w:pPr>
@@ -16374,7 +16355,7 @@
     <w:p>
       <w:pPr>
         <w:rPr>
-          <w:rFonts w:ascii="Consolas" w:hAnsi="Consolas" w:cstheme="minorBidi" w:hint="cs"/>
+          <w:rFonts w:ascii="Consolas" w:hAnsi="Consolas" w:cstheme="minorBidi"/>
           <w:shd w:val="clear" w:color="auto" w:fill="FFFFFF"/>
           <w:rtl/>
         </w:rPr>
@@ -17152,7 +17133,6 @@
     <w:p>
       <w:pPr>
         <w:rPr>
-          <w:rFonts w:hint="cs"/>
           <w:rtl/>
         </w:rPr>
       </w:pPr>
@@ -17385,7 +17365,6 @@
     <w:p>
       <w:pPr>
         <w:rPr>
-          <w:rFonts w:hint="cs"/>
           <w:rtl/>
         </w:rPr>
       </w:pPr>
@@ -17960,7 +17939,6 @@
     <w:p>
       <w:pPr>
         <w:rPr>
-          <w:rFonts w:hint="cs"/>
           <w:rtl/>
         </w:rPr>
       </w:pPr>
@@ -18599,18 +18577,7 @@
           <w:iCs/>
           <w:rtl/>
         </w:rPr>
-        <w:t>פונקציות על מחלקות</w:t>
-      </w:r>
-      <w:r>
-        <w:rPr>
-          <w:rFonts w:hint="cs"/>
-          <w:b/>
-          <w:bCs/>
-          <w:i/>
-          <w:iCs/>
-          <w:rtl/>
-        </w:rPr>
-        <w:t>-</w:t>
+        <w:t>פונקציות על מחלקות-</w:t>
       </w:r>
       <w:r>
         <w:rPr>
@@ -18824,7 +18791,6 @@
     <w:p>
       <w:pPr>
         <w:rPr>
-          <w:rFonts w:hint="cs"/>
           <w:rtl/>
         </w:rPr>
       </w:pPr>
@@ -19163,7 +19129,6 @@
     <w:p>
       <w:pPr>
         <w:rPr>
-          <w:rFonts w:hint="cs"/>
           <w:rtl/>
         </w:rPr>
       </w:pPr>
@@ -19191,7 +19156,6 @@
     <w:p>
       <w:pPr>
         <w:rPr>
-          <w:rFonts w:hint="cs"/>
           <w:rtl/>
         </w:rPr>
       </w:pPr>
@@ -19230,16 +19194,7 @@
           <w:rFonts w:hint="cs"/>
           <w:rtl/>
         </w:rPr>
-        <w:t xml:space="preserve"> והיא מביאה לנו מידע על כל </w:t>
-      </w:r>
-      <w:bookmarkStart w:id="0" w:name="_GoBack"/>
-      <w:bookmarkEnd w:id="0"/>
-      <w:r>
-        <w:rPr>
-          <w:rFonts w:hint="cs"/>
-          <w:rtl/>
-        </w:rPr>
-        <w:t xml:space="preserve">אובייקט </w:t>
+        <w:t xml:space="preserve"> והיא מביאה לנו מידע על כל אובייקט </w:t>
       </w:r>
       <w:r>
         <w:rPr>
@@ -19530,8 +19485,12 @@
       </w:pPr>
     </w:p>
     <w:sectPr>
-      <w:headerReference w:type="default" r:id="rId12"/>
-      <w:footerReference w:type="default" r:id="rId13"/>
+      <w:headerReference w:type="even" r:id="rId12"/>
+      <w:headerReference w:type="default" r:id="rId13"/>
+      <w:footerReference w:type="even" r:id="rId14"/>
+      <w:footerReference w:type="default" r:id="rId15"/>
+      <w:headerReference w:type="first" r:id="rId16"/>
+      <w:footerReference w:type="first" r:id="rId17"/>
       <w:pgSz w:w="11906" w:h="16838"/>
       <w:pgMar w:top="720" w:right="720" w:bottom="720" w:left="720" w:header="567" w:footer="708" w:gutter="0"/>
       <w:cols w:space="708"/>
@@ -19563,6 +19522,16 @@
 </file>
 
 <file path=word/footer1.xml><?xml version="1.0" encoding="utf-8"?>
+<w:ftr xmlns:wpc="http://schemas.microsoft.com/office/word/2010/wordprocessingCanvas" xmlns:mc="http://schemas.openxmlformats.org/markup-compatibility/2006" xmlns:o="urn:schemas-microsoft-com:office:office" xmlns:r="http://schemas.openxmlformats.org/officeDocument/2006/relationships" xmlns:m="http://schemas.openxmlformats.org/officeDocument/2006/math" xmlns:v="urn:schemas-microsoft-com:vml" xmlns:wp14="http://schemas.microsoft.com/office/word/2010/wordprocessingDrawing" xmlns:wp="http://schemas.openxmlformats.org/drawingml/2006/wordprocessingDrawing" xmlns:w10="urn:schemas-microsoft-com:office:word" xmlns:w="http://schemas.openxmlformats.org/wordprocessingml/2006/main" xmlns:w14="http://schemas.microsoft.com/office/word/2010/wordml" xmlns:wpg="http://schemas.microsoft.com/office/word/2010/wordprocessingGroup" xmlns:wpi="http://schemas.microsoft.com/office/word/2010/wordprocessingInk" xmlns:wne="http://schemas.microsoft.com/office/word/2006/wordml" xmlns:wps="http://schemas.microsoft.com/office/word/2010/wordprocessingShape" mc:Ignorable="w14 wp14">
+  <w:p>
+    <w:pPr>
+      <w:pStyle w:val="a9"/>
+    </w:pPr>
+  </w:p>
+</w:ftr>
+</file>
+
+<file path=word/footer2.xml><?xml version="1.0" encoding="utf-8"?>
 <w:ftr xmlns:wpc="http://schemas.microsoft.com/office/word/2010/wordprocessingCanvas" xmlns:mc="http://schemas.openxmlformats.org/markup-compatibility/2006" xmlns:o="urn:schemas-microsoft-com:office:office" xmlns:r="http://schemas.openxmlformats.org/officeDocument/2006/relationships" xmlns:m="http://schemas.openxmlformats.org/officeDocument/2006/math" xmlns:v="urn:schemas-microsoft-com:vml" xmlns:wp14="http://schemas.microsoft.com/office/word/2010/wordprocessingDrawing" xmlns:wp="http://schemas.openxmlformats.org/drawingml/2006/wordprocessingDrawing" xmlns:w10="urn:schemas-microsoft-com:office:word" xmlns:w="http://schemas.openxmlformats.org/wordprocessingml/2006/main" xmlns:w14="http://schemas.microsoft.com/office/word/2010/wordml" xmlns:wpg="http://schemas.microsoft.com/office/word/2010/wordprocessingGroup" xmlns:wpi="http://schemas.microsoft.com/office/word/2010/wordprocessingInk" xmlns:wne="http://schemas.microsoft.com/office/word/2006/wordml" xmlns:wps="http://schemas.microsoft.com/office/word/2010/wordprocessingShape" mc:Ignorable="w14 wp14">
   <w:sdt>
     <w:sdtPr>
@@ -19862,6 +19831,16 @@
 </w:ftr>
 </file>
 
+<file path=word/footer3.xml><?xml version="1.0" encoding="utf-8"?>
+<w:ftr xmlns:wpc="http://schemas.microsoft.com/office/word/2010/wordprocessingCanvas" xmlns:mc="http://schemas.openxmlformats.org/markup-compatibility/2006" xmlns:o="urn:schemas-microsoft-com:office:office" xmlns:r="http://schemas.openxmlformats.org/officeDocument/2006/relationships" xmlns:m="http://schemas.openxmlformats.org/officeDocument/2006/math" xmlns:v="urn:schemas-microsoft-com:vml" xmlns:wp14="http://schemas.microsoft.com/office/word/2010/wordprocessingDrawing" xmlns:wp="http://schemas.openxmlformats.org/drawingml/2006/wordprocessingDrawing" xmlns:w10="urn:schemas-microsoft-com:office:word" xmlns:w="http://schemas.openxmlformats.org/wordprocessingml/2006/main" xmlns:w14="http://schemas.microsoft.com/office/word/2010/wordml" xmlns:wpg="http://schemas.microsoft.com/office/word/2010/wordprocessingGroup" xmlns:wpi="http://schemas.microsoft.com/office/word/2010/wordprocessingInk" xmlns:wne="http://schemas.microsoft.com/office/word/2006/wordml" xmlns:wps="http://schemas.microsoft.com/office/word/2010/wordprocessingShape" mc:Ignorable="w14 wp14">
+  <w:p>
+    <w:pPr>
+      <w:pStyle w:val="a9"/>
+    </w:pPr>
+  </w:p>
+</w:ftr>
+</file>
+
 <file path=word/footnotes.xml><?xml version="1.0" encoding="utf-8"?>
 <w:footnotes xmlns:wpc="http://schemas.microsoft.com/office/word/2010/wordprocessingCanvas" xmlns:mc="http://schemas.openxmlformats.org/markup-compatibility/2006" xmlns:o="urn:schemas-microsoft-com:office:office" xmlns:r="http://schemas.openxmlformats.org/officeDocument/2006/relationships" xmlns:m="http://schemas.openxmlformats.org/officeDocument/2006/math" xmlns:v="urn:schemas-microsoft-com:vml" xmlns:wp14="http://schemas.microsoft.com/office/word/2010/wordprocessingDrawing" xmlns:wp="http://schemas.openxmlformats.org/drawingml/2006/wordprocessingDrawing" xmlns:w10="urn:schemas-microsoft-com:office:word" xmlns:w="http://schemas.openxmlformats.org/wordprocessingml/2006/main" xmlns:w14="http://schemas.microsoft.com/office/word/2010/wordml" xmlns:wpg="http://schemas.microsoft.com/office/word/2010/wordprocessingGroup" xmlns:wpi="http://schemas.microsoft.com/office/word/2010/wordprocessingInk" xmlns:wne="http://schemas.microsoft.com/office/word/2006/wordml" xmlns:wps="http://schemas.microsoft.com/office/word/2010/wordprocessingShape" mc:Ignorable="w14 wp14">
   <w:footnote w:type="separator" w:id="-1">
@@ -19882,6 +19861,16 @@
 </file>
 
 <file path=word/header1.xml><?xml version="1.0" encoding="utf-8"?>
+<w:hdr xmlns:wpc="http://schemas.microsoft.com/office/word/2010/wordprocessingCanvas" xmlns:mc="http://schemas.openxmlformats.org/markup-compatibility/2006" xmlns:o="urn:schemas-microsoft-com:office:office" xmlns:r="http://schemas.openxmlformats.org/officeDocument/2006/relationships" xmlns:m="http://schemas.openxmlformats.org/officeDocument/2006/math" xmlns:v="urn:schemas-microsoft-com:vml" xmlns:wp14="http://schemas.microsoft.com/office/word/2010/wordprocessingDrawing" xmlns:wp="http://schemas.openxmlformats.org/drawingml/2006/wordprocessingDrawing" xmlns:w10="urn:schemas-microsoft-com:office:word" xmlns:w="http://schemas.openxmlformats.org/wordprocessingml/2006/main" xmlns:w14="http://schemas.microsoft.com/office/word/2010/wordml" xmlns:wpg="http://schemas.microsoft.com/office/word/2010/wordprocessingGroup" xmlns:wpi="http://schemas.microsoft.com/office/word/2010/wordprocessingInk" xmlns:wne="http://schemas.microsoft.com/office/word/2006/wordml" xmlns:wps="http://schemas.microsoft.com/office/word/2010/wordprocessingShape" mc:Ignorable="w14 wp14">
+  <w:p>
+    <w:pPr>
+      <w:pStyle w:val="a7"/>
+    </w:pPr>
+  </w:p>
+</w:hdr>
+</file>
+
+<file path=word/header2.xml><?xml version="1.0" encoding="utf-8"?>
 <w:hdr xmlns:wpc="http://schemas.microsoft.com/office/word/2010/wordprocessingCanvas" xmlns:mc="http://schemas.openxmlformats.org/markup-compatibility/2006" xmlns:o="urn:schemas-microsoft-com:office:office" xmlns:r="http://schemas.openxmlformats.org/officeDocument/2006/relationships" xmlns:m="http://schemas.openxmlformats.org/officeDocument/2006/math" xmlns:v="urn:schemas-microsoft-com:vml" xmlns:wp14="http://schemas.microsoft.com/office/word/2010/wordprocessingDrawing" xmlns:wp="http://schemas.openxmlformats.org/drawingml/2006/wordprocessingDrawing" xmlns:w10="urn:schemas-microsoft-com:office:word" xmlns:w="http://schemas.openxmlformats.org/wordprocessingml/2006/main" xmlns:w14="http://schemas.microsoft.com/office/word/2010/wordml" xmlns:wpg="http://schemas.microsoft.com/office/word/2010/wordprocessingGroup" xmlns:wpi="http://schemas.microsoft.com/office/word/2010/wordprocessingInk" xmlns:wne="http://schemas.microsoft.com/office/word/2006/wordml" xmlns:wps="http://schemas.microsoft.com/office/word/2010/wordprocessingShape" mc:Ignorable="w14 wp14">
   <w:tbl>
     <w:tblPr>
@@ -19946,7 +19935,7 @@
               <w:color w:val="8DB3E2" w:themeColor="text2" w:themeTint="66"/>
               <w:rtl/>
             </w:rPr>
-            <w:t>תכנות מתקדם בשפת פייתון</w:t>
+            <w:t>תכנות אלגוריתמים מחקריים</w:t>
           </w:r>
           <w:r>
             <w:rPr>
@@ -19984,7 +19973,7 @@
               <w:vertAlign w:val="subscript"/>
               <w:rtl/>
             </w:rPr>
-            <w:t xml:space="preserve">מג'אווה לפייתון- פונקציות </w:t>
+            <w:t xml:space="preserve">פונקציות </w:t>
           </w:r>
         </w:p>
         <w:p>
@@ -20095,7 +20084,7 @@
               <w:rtl/>
               <w:lang w:val="he-IL"/>
             </w:rPr>
-            <w:t>16</w:t>
+            <w:t>1</w:t>
           </w:r>
           <w:r>
             <w:rPr>
@@ -20107,6 +20096,18 @@
       </w:tc>
     </w:tr>
   </w:tbl>
+  <w:p>
+    <w:pPr>
+      <w:pStyle w:val="a7"/>
+    </w:pPr>
+    <w:bookmarkStart w:id="0" w:name="_GoBack"/>
+    <w:bookmarkEnd w:id="0"/>
+  </w:p>
+</w:hdr>
+</file>
+
+<file path=word/header3.xml><?xml version="1.0" encoding="utf-8"?>
+<w:hdr xmlns:wpc="http://schemas.microsoft.com/office/word/2010/wordprocessingCanvas" xmlns:mc="http://schemas.openxmlformats.org/markup-compatibility/2006" xmlns:o="urn:schemas-microsoft-com:office:office" xmlns:r="http://schemas.openxmlformats.org/officeDocument/2006/relationships" xmlns:m="http://schemas.openxmlformats.org/officeDocument/2006/math" xmlns:v="urn:schemas-microsoft-com:vml" xmlns:wp14="http://schemas.microsoft.com/office/word/2010/wordprocessingDrawing" xmlns:wp="http://schemas.openxmlformats.org/drawingml/2006/wordprocessingDrawing" xmlns:w10="urn:schemas-microsoft-com:office:word" xmlns:w="http://schemas.openxmlformats.org/wordprocessingml/2006/main" xmlns:w14="http://schemas.microsoft.com/office/word/2010/wordml" xmlns:wpg="http://schemas.microsoft.com/office/word/2010/wordprocessingGroup" xmlns:wpi="http://schemas.microsoft.com/office/word/2010/wordprocessingInk" xmlns:wne="http://schemas.microsoft.com/office/word/2006/wordml" xmlns:wps="http://schemas.microsoft.com/office/word/2010/wordprocessingShape" mc:Ignorable="w14 wp14">
   <w:p>
     <w:pPr>
       <w:pStyle w:val="a7"/>
@@ -23351,7 +23352,7 @@
 </file>
 
 <file path=customXml/itemProps1.xml><?xml version="1.0" encoding="utf-8"?>
-<ds:datastoreItem xmlns:ds="http://schemas.openxmlformats.org/officeDocument/2006/customXml" ds:itemID="{D89BDDAE-8FC4-4E57-823D-02BE81FEE689}">
+<ds:datastoreItem xmlns:ds="http://schemas.openxmlformats.org/officeDocument/2006/customXml" ds:itemID="{D3A4AB4D-5335-49C2-9B07-EFAE2552F76F}">
   <ds:schemaRefs>
     <ds:schemaRef ds:uri="http://schemas.openxmlformats.org/officeDocument/2006/bibliography"/>
   </ds:schemaRefs>

--- a/Basics/7. מג'אווה לפייתון- פונקציות.docx
+++ b/Basics/7. מג'אווה לפייתון- פונקציות.docx
@@ -10798,6 +10798,2553 @@
     <w:p>
       <w:pPr>
         <w:rPr>
+          <w:rFonts w:hint="cs"/>
+          <w:sz w:val="20"/>
+          <w:szCs w:val="20"/>
+          <w:rtl/>
+        </w:rPr>
+      </w:pPr>
+      <w:proofErr w:type="spellStart"/>
+      <w:r>
+        <w:rPr>
+          <w:rFonts w:hint="cs"/>
+          <w:rtl/>
+        </w:rPr>
+        <w:t>אוקיי</w:t>
+      </w:r>
+      <w:proofErr w:type="spellEnd"/>
+      <w:r>
+        <w:rPr>
+          <w:rFonts w:hint="cs"/>
+          <w:rtl/>
+        </w:rPr>
+        <w:t xml:space="preserve"> כל זה טוב ויפה אם נשתמש במשתנים מטיפוס פרימיטיבי, אבל מה יקרה אם נרצה להשתמש באובייקט מטיפוס קצת יותר מתקדם, למשל רשימה שיכולה לקבל לעצמה סוגים של כמה אובייקטים, או פונקציה, או  אובייקט ממחלקה שאנחנו הגדרנו?</w:t>
+      </w:r>
+      <w:r>
+        <w:rPr>
+          <w:rtl/>
+        </w:rPr>
+        <w:br/>
+      </w:r>
+      <w:r>
+        <w:rPr>
+          <w:rFonts w:hint="cs"/>
+          <w:rtl/>
+        </w:rPr>
+        <w:t xml:space="preserve">לכל דבר שהוא מתקדם מטיפוס פרימיטיבי נשתמש בספרייה </w:t>
+      </w:r>
+      <w:r>
+        <w:t>typing</w:t>
+      </w:r>
+      <w:r>
+        <w:rPr>
+          <w:rFonts w:hint="cs"/>
+          <w:rtl/>
+        </w:rPr>
+        <w:t>.</w:t>
+      </w:r>
+      <w:r>
+        <w:rPr>
+          <w:rtl/>
+        </w:rPr>
+        <w:br/>
+      </w:r>
+      <w:r>
+        <w:rPr>
+          <w:rFonts w:hint="cs"/>
+          <w:rtl/>
+        </w:rPr>
+        <w:t xml:space="preserve">הספרייה מספקת את טיפוסים של אובייקטים מתקדמים עבור </w:t>
+      </w:r>
+      <w:r>
+        <w:t>annotations</w:t>
+      </w:r>
+      <w:r>
+        <w:rPr>
+          <w:rFonts w:hint="cs"/>
+          <w:rtl/>
+        </w:rPr>
+        <w:t xml:space="preserve"> , למשל עבור מילון נוכל להשתמש ב</w:t>
+      </w:r>
+      <w:proofErr w:type="spellStart"/>
+      <w:r>
+        <w:t>Dict</w:t>
+      </w:r>
+      <w:proofErr w:type="spellEnd"/>
+      <w:r>
+        <w:rPr>
+          <w:rFonts w:hint="cs"/>
+          <w:rtl/>
+        </w:rPr>
+        <w:t xml:space="preserve"> של הספרייה או </w:t>
+      </w:r>
+      <w:proofErr w:type="spellStart"/>
+      <w:r>
+        <w:t>Tuple,List</w:t>
+      </w:r>
+      <w:proofErr w:type="spellEnd"/>
+      <w:r>
+        <w:rPr>
+          <w:rFonts w:hint="cs"/>
+          <w:rtl/>
+        </w:rPr>
+        <w:t xml:space="preserve"> ו- </w:t>
+      </w:r>
+      <w:r>
+        <w:t>Set</w:t>
+      </w:r>
+      <w:r>
+        <w:rPr>
+          <w:rFonts w:hint="cs"/>
+          <w:rtl/>
+        </w:rPr>
+        <w:t xml:space="preserve"> עבור רשימה </w:t>
+      </w:r>
+      <w:r>
+        <w:t>tuple</w:t>
+      </w:r>
+      <w:r>
+        <w:rPr>
+          <w:rFonts w:hint="cs"/>
+          <w:rtl/>
+        </w:rPr>
+        <w:t xml:space="preserve"> וסט בהתאמה, ואפשר אפילו להגדיר מה ס</w:t>
+      </w:r>
+      <w:r>
+        <w:rPr>
+          <w:rFonts w:hint="cs"/>
+          <w:rtl/>
+        </w:rPr>
+        <w:t>וג האוסף שאמור להתקבל או להישלח:</w:t>
+      </w:r>
+    </w:p>
+    <w:p>
+      <w:pPr>
+        <w:shd w:val="clear" w:color="auto" w:fill="FFFFFF"/>
+        <w:bidi w:val="0"/>
+        <w:spacing w:after="0" w:line="285" w:lineRule="atLeast"/>
+        <w:rPr>
+          <w:rFonts w:ascii="Consolas" w:eastAsia="Times New Roman" w:hAnsi="Consolas" w:cs="Consolas"/>
+          <w:sz w:val="20"/>
+          <w:szCs w:val="20"/>
+        </w:rPr>
+      </w:pPr>
+      <w:r>
+        <w:rPr>
+          <w:rFonts w:ascii="Consolas" w:eastAsia="Times New Roman" w:hAnsi="Consolas" w:cs="Consolas"/>
+          <w:sz w:val="20"/>
+          <w:szCs w:val="20"/>
+        </w:rPr>
+        <w:t xml:space="preserve">&gt;&gt;&gt; </w:t>
+      </w:r>
+      <w:proofErr w:type="gramStart"/>
+      <w:r>
+        <w:rPr>
+          <w:rFonts w:ascii="Consolas" w:eastAsia="Times New Roman" w:hAnsi="Consolas" w:cs="Consolas"/>
+          <w:color w:val="E36C0A" w:themeColor="accent6" w:themeShade="BF"/>
+          <w:sz w:val="20"/>
+          <w:szCs w:val="20"/>
+        </w:rPr>
+        <w:t>from</w:t>
+      </w:r>
+      <w:proofErr w:type="gramEnd"/>
+      <w:r>
+        <w:rPr>
+          <w:rFonts w:ascii="Consolas" w:eastAsia="Times New Roman" w:hAnsi="Consolas" w:cs="Consolas"/>
+          <w:sz w:val="20"/>
+          <w:szCs w:val="20"/>
+        </w:rPr>
+        <w:t> typing </w:t>
+      </w:r>
+      <w:r>
+        <w:rPr>
+          <w:rFonts w:ascii="Consolas" w:eastAsia="Times New Roman" w:hAnsi="Consolas" w:cs="Consolas"/>
+          <w:color w:val="E36C0A" w:themeColor="accent6" w:themeShade="BF"/>
+          <w:sz w:val="20"/>
+          <w:szCs w:val="20"/>
+        </w:rPr>
+        <w:t>import</w:t>
+      </w:r>
+      <w:r>
+        <w:rPr>
+          <w:rFonts w:ascii="Consolas" w:eastAsia="Times New Roman" w:hAnsi="Consolas" w:cs="Consolas"/>
+          <w:sz w:val="20"/>
+          <w:szCs w:val="20"/>
+        </w:rPr>
+        <w:t> </w:t>
+      </w:r>
+      <w:proofErr w:type="spellStart"/>
+      <w:r>
+        <w:rPr>
+          <w:rFonts w:ascii="Consolas" w:eastAsia="Times New Roman" w:hAnsi="Consolas" w:cs="Consolas"/>
+          <w:sz w:val="20"/>
+          <w:szCs w:val="20"/>
+        </w:rPr>
+        <w:t>List</w:t>
+      </w:r>
+      <w:r>
+        <w:rPr>
+          <w:rFonts w:ascii="Consolas" w:eastAsia="Times New Roman" w:hAnsi="Consolas" w:cs="Consolas"/>
+          <w:sz w:val="20"/>
+          <w:szCs w:val="20"/>
+        </w:rPr>
+        <w:t>,Dict</w:t>
+      </w:r>
+      <w:proofErr w:type="spellEnd"/>
+    </w:p>
+    <w:p>
+      <w:pPr>
+        <w:shd w:val="clear" w:color="auto" w:fill="FFFFFF"/>
+        <w:bidi w:val="0"/>
+        <w:spacing w:after="0" w:line="285" w:lineRule="atLeast"/>
+        <w:rPr>
+          <w:rFonts w:ascii="Consolas" w:eastAsia="Times New Roman" w:hAnsi="Consolas" w:cs="Consolas"/>
+          <w:sz w:val="20"/>
+          <w:szCs w:val="20"/>
+        </w:rPr>
+      </w:pPr>
+      <w:r>
+        <w:rPr>
+          <w:rFonts w:ascii="Consolas" w:eastAsia="Times New Roman" w:hAnsi="Consolas" w:cs="Consolas"/>
+          <w:sz w:val="20"/>
+          <w:szCs w:val="20"/>
+        </w:rPr>
+        <w:t xml:space="preserve">&gt;&gt;&gt; </w:t>
+      </w:r>
+      <w:proofErr w:type="spellStart"/>
+      <w:proofErr w:type="gramStart"/>
+      <w:r>
+        <w:rPr>
+          <w:rFonts w:ascii="Consolas" w:eastAsia="Times New Roman" w:hAnsi="Consolas" w:cs="Consolas"/>
+          <w:sz w:val="20"/>
+          <w:szCs w:val="20"/>
+        </w:rPr>
+        <w:t>def</w:t>
+      </w:r>
+      <w:proofErr w:type="spellEnd"/>
+      <w:proofErr w:type="gramEnd"/>
+      <w:r>
+        <w:rPr>
+          <w:rFonts w:ascii="Consolas" w:eastAsia="Times New Roman" w:hAnsi="Consolas" w:cs="Consolas"/>
+          <w:sz w:val="20"/>
+          <w:szCs w:val="20"/>
+        </w:rPr>
+        <w:t> </w:t>
+      </w:r>
+      <w:proofErr w:type="spellStart"/>
+      <w:r>
+        <w:rPr>
+          <w:rFonts w:ascii="Consolas" w:eastAsia="Times New Roman" w:hAnsi="Consolas" w:cs="Consolas"/>
+          <w:sz w:val="20"/>
+          <w:szCs w:val="20"/>
+        </w:rPr>
+        <w:t>print_names</w:t>
+      </w:r>
+      <w:proofErr w:type="spellEnd"/>
+      <w:r>
+        <w:rPr>
+          <w:rFonts w:ascii="Consolas" w:eastAsia="Times New Roman" w:hAnsi="Consolas" w:cs="Consolas"/>
+          <w:sz w:val="20"/>
+          <w:szCs w:val="20"/>
+        </w:rPr>
+        <w:t>(names: </w:t>
+      </w:r>
+      <w:r>
+        <w:rPr>
+          <w:rFonts w:ascii="Consolas" w:eastAsia="Times New Roman" w:hAnsi="Consolas" w:cs="Consolas"/>
+          <w:color w:val="31849B" w:themeColor="accent5" w:themeShade="BF"/>
+          <w:sz w:val="20"/>
+          <w:szCs w:val="20"/>
+        </w:rPr>
+        <w:t>List[</w:t>
+      </w:r>
+      <w:proofErr w:type="spellStart"/>
+      <w:r>
+        <w:rPr>
+          <w:rFonts w:ascii="Consolas" w:eastAsia="Times New Roman" w:hAnsi="Consolas" w:cs="Consolas"/>
+          <w:color w:val="31849B" w:themeColor="accent5" w:themeShade="BF"/>
+          <w:sz w:val="20"/>
+          <w:szCs w:val="20"/>
+        </w:rPr>
+        <w:t>str</w:t>
+      </w:r>
+      <w:proofErr w:type="spellEnd"/>
+      <w:r>
+        <w:rPr>
+          <w:rFonts w:ascii="Consolas" w:eastAsia="Times New Roman" w:hAnsi="Consolas" w:cs="Consolas"/>
+          <w:color w:val="31849B" w:themeColor="accent5" w:themeShade="BF"/>
+          <w:sz w:val="20"/>
+          <w:szCs w:val="20"/>
+        </w:rPr>
+        <w:t>]</w:t>
+      </w:r>
+      <w:r>
+        <w:rPr>
+          <w:rFonts w:ascii="Consolas" w:eastAsia="Times New Roman" w:hAnsi="Consolas" w:cs="Consolas"/>
+          <w:sz w:val="20"/>
+          <w:szCs w:val="20"/>
+        </w:rPr>
+        <w:t>) </w:t>
+      </w:r>
+      <w:r>
+        <w:rPr>
+          <w:rFonts w:ascii="Consolas" w:eastAsia="Times New Roman" w:hAnsi="Consolas" w:cs="Consolas"/>
+          <w:color w:val="31849B" w:themeColor="accent5" w:themeShade="BF"/>
+          <w:sz w:val="20"/>
+          <w:szCs w:val="20"/>
+        </w:rPr>
+        <w:t>-&gt; None</w:t>
+      </w:r>
+      <w:r>
+        <w:rPr>
+          <w:rFonts w:ascii="Consolas" w:eastAsia="Times New Roman" w:hAnsi="Consolas" w:cs="Consolas"/>
+          <w:sz w:val="20"/>
+          <w:szCs w:val="20"/>
+        </w:rPr>
+        <w:t>:</w:t>
+      </w:r>
+    </w:p>
+    <w:p>
+      <w:pPr>
+        <w:shd w:val="clear" w:color="auto" w:fill="FFFFFF"/>
+        <w:bidi w:val="0"/>
+        <w:spacing w:after="0" w:line="285" w:lineRule="atLeast"/>
+        <w:rPr>
+          <w:rFonts w:ascii="Consolas" w:eastAsia="Times New Roman" w:hAnsi="Consolas" w:cs="Consolas"/>
+          <w:sz w:val="20"/>
+          <w:szCs w:val="20"/>
+        </w:rPr>
+      </w:pPr>
+      <w:r>
+        <w:rPr>
+          <w:rFonts w:ascii="Consolas" w:eastAsia="Times New Roman" w:hAnsi="Consolas" w:cs="Consolas"/>
+          <w:sz w:val="20"/>
+          <w:szCs w:val="20"/>
+        </w:rPr>
+        <w:t>...</w:t>
+      </w:r>
+      <w:r>
+        <w:rPr>
+          <w:rFonts w:ascii="Consolas" w:eastAsia="Times New Roman" w:hAnsi="Consolas" w:cs="Consolas"/>
+          <w:sz w:val="20"/>
+          <w:szCs w:val="20"/>
+        </w:rPr>
+        <w:t>    </w:t>
+      </w:r>
+      <w:proofErr w:type="gramStart"/>
+      <w:r>
+        <w:rPr>
+          <w:rFonts w:ascii="Consolas" w:eastAsia="Times New Roman" w:hAnsi="Consolas" w:cs="Consolas"/>
+          <w:sz w:val="20"/>
+          <w:szCs w:val="20"/>
+        </w:rPr>
+        <w:t>for</w:t>
+      </w:r>
+      <w:proofErr w:type="gramEnd"/>
+      <w:r>
+        <w:rPr>
+          <w:rFonts w:ascii="Consolas" w:eastAsia="Times New Roman" w:hAnsi="Consolas" w:cs="Consolas"/>
+          <w:sz w:val="20"/>
+          <w:szCs w:val="20"/>
+        </w:rPr>
+        <w:t> student in names:</w:t>
+      </w:r>
+    </w:p>
+    <w:p>
+      <w:pPr>
+        <w:shd w:val="clear" w:color="auto" w:fill="FFFFFF"/>
+        <w:bidi w:val="0"/>
+        <w:spacing w:after="0" w:line="285" w:lineRule="atLeast"/>
+        <w:rPr>
+          <w:rFonts w:ascii="Consolas" w:eastAsia="Times New Roman" w:hAnsi="Consolas" w:cs="Consolas"/>
+          <w:sz w:val="20"/>
+          <w:szCs w:val="20"/>
+        </w:rPr>
+      </w:pPr>
+      <w:r>
+        <w:rPr>
+          <w:rFonts w:ascii="Consolas" w:eastAsia="Times New Roman" w:hAnsi="Consolas" w:cs="Consolas"/>
+          <w:sz w:val="20"/>
+          <w:szCs w:val="20"/>
+        </w:rPr>
+        <w:t>...</w:t>
+      </w:r>
+      <w:r>
+        <w:rPr>
+          <w:rFonts w:ascii="Consolas" w:eastAsia="Times New Roman" w:hAnsi="Consolas" w:cs="Consolas"/>
+          <w:sz w:val="20"/>
+          <w:szCs w:val="20"/>
+        </w:rPr>
+        <w:t>        </w:t>
+      </w:r>
+      <w:proofErr w:type="gramStart"/>
+      <w:r>
+        <w:rPr>
+          <w:rFonts w:ascii="Consolas" w:eastAsia="Times New Roman" w:hAnsi="Consolas" w:cs="Consolas"/>
+          <w:sz w:val="20"/>
+          <w:szCs w:val="20"/>
+        </w:rPr>
+        <w:t>print(</w:t>
+      </w:r>
+      <w:proofErr w:type="gramEnd"/>
+      <w:r>
+        <w:rPr>
+          <w:rFonts w:ascii="Consolas" w:eastAsia="Times New Roman" w:hAnsi="Consolas" w:cs="Consolas"/>
+          <w:sz w:val="20"/>
+          <w:szCs w:val="20"/>
+        </w:rPr>
+        <w:t>student)</w:t>
+      </w:r>
+    </w:p>
+    <w:p>
+      <w:pPr>
+        <w:shd w:val="clear" w:color="auto" w:fill="FFFFFF"/>
+        <w:bidi w:val="0"/>
+        <w:spacing w:after="0" w:line="285" w:lineRule="atLeast"/>
+        <w:rPr>
+          <w:rFonts w:ascii="Consolas" w:eastAsia="Times New Roman" w:hAnsi="Consolas" w:cs="Consolas"/>
+          <w:sz w:val="20"/>
+          <w:szCs w:val="20"/>
+        </w:rPr>
+      </w:pPr>
+      <w:r>
+        <w:rPr>
+          <w:rFonts w:ascii="Consolas" w:eastAsia="Times New Roman" w:hAnsi="Consolas" w:cs="Consolas"/>
+          <w:sz w:val="20"/>
+          <w:szCs w:val="20"/>
+        </w:rPr>
+        <w:t xml:space="preserve">&gt;&gt;&gt; </w:t>
+      </w:r>
+      <w:proofErr w:type="spellStart"/>
+      <w:proofErr w:type="gramStart"/>
+      <w:r>
+        <w:rPr>
+          <w:rFonts w:ascii="Consolas" w:eastAsia="Times New Roman" w:hAnsi="Consolas" w:cs="Consolas"/>
+          <w:sz w:val="20"/>
+          <w:szCs w:val="20"/>
+        </w:rPr>
+        <w:t>def</w:t>
+      </w:r>
+      <w:proofErr w:type="spellEnd"/>
+      <w:proofErr w:type="gramEnd"/>
+      <w:r>
+        <w:rPr>
+          <w:rFonts w:ascii="Consolas" w:eastAsia="Times New Roman" w:hAnsi="Consolas" w:cs="Consolas"/>
+          <w:sz w:val="20"/>
+          <w:szCs w:val="20"/>
+        </w:rPr>
+        <w:t> </w:t>
+      </w:r>
+      <w:proofErr w:type="spellStart"/>
+      <w:r>
+        <w:rPr>
+          <w:rFonts w:ascii="Consolas" w:eastAsia="Times New Roman" w:hAnsi="Consolas" w:cs="Consolas"/>
+          <w:sz w:val="20"/>
+          <w:szCs w:val="20"/>
+        </w:rPr>
+        <w:t>print_name_and_grade</w:t>
+      </w:r>
+      <w:proofErr w:type="spellEnd"/>
+      <w:r>
+        <w:rPr>
+          <w:rFonts w:ascii="Consolas" w:eastAsia="Times New Roman" w:hAnsi="Consolas" w:cs="Consolas"/>
+          <w:sz w:val="20"/>
+          <w:szCs w:val="20"/>
+        </w:rPr>
+        <w:t>(grades: </w:t>
+      </w:r>
+      <w:proofErr w:type="spellStart"/>
+      <w:r>
+        <w:rPr>
+          <w:rFonts w:ascii="Consolas" w:eastAsia="Times New Roman" w:hAnsi="Consolas" w:cs="Consolas"/>
+          <w:color w:val="31849B" w:themeColor="accent5" w:themeShade="BF"/>
+          <w:sz w:val="20"/>
+          <w:szCs w:val="20"/>
+        </w:rPr>
+        <w:t>Dict</w:t>
+      </w:r>
+      <w:proofErr w:type="spellEnd"/>
+      <w:r>
+        <w:rPr>
+          <w:rFonts w:ascii="Consolas" w:eastAsia="Times New Roman" w:hAnsi="Consolas" w:cs="Consolas"/>
+          <w:color w:val="31849B" w:themeColor="accent5" w:themeShade="BF"/>
+          <w:sz w:val="20"/>
+          <w:szCs w:val="20"/>
+        </w:rPr>
+        <w:t>[</w:t>
+      </w:r>
+      <w:proofErr w:type="spellStart"/>
+      <w:r>
+        <w:rPr>
+          <w:rFonts w:ascii="Consolas" w:eastAsia="Times New Roman" w:hAnsi="Consolas" w:cs="Consolas"/>
+          <w:color w:val="31849B" w:themeColor="accent5" w:themeShade="BF"/>
+          <w:sz w:val="20"/>
+          <w:szCs w:val="20"/>
+        </w:rPr>
+        <w:t>str</w:t>
+      </w:r>
+      <w:proofErr w:type="spellEnd"/>
+      <w:r>
+        <w:rPr>
+          <w:rFonts w:ascii="Consolas" w:eastAsia="Times New Roman" w:hAnsi="Consolas" w:cs="Consolas"/>
+          <w:color w:val="31849B" w:themeColor="accent5" w:themeShade="BF"/>
+          <w:sz w:val="20"/>
+          <w:szCs w:val="20"/>
+        </w:rPr>
+        <w:t>, float]</w:t>
+      </w:r>
+      <w:r>
+        <w:rPr>
+          <w:rFonts w:ascii="Consolas" w:eastAsia="Times New Roman" w:hAnsi="Consolas" w:cs="Consolas"/>
+          <w:sz w:val="20"/>
+          <w:szCs w:val="20"/>
+        </w:rPr>
+        <w:t>) </w:t>
+      </w:r>
+      <w:r>
+        <w:rPr>
+          <w:rFonts w:ascii="Consolas" w:eastAsia="Times New Roman" w:hAnsi="Consolas" w:cs="Consolas"/>
+          <w:color w:val="31849B" w:themeColor="accent5" w:themeShade="BF"/>
+          <w:sz w:val="20"/>
+          <w:szCs w:val="20"/>
+        </w:rPr>
+        <w:t>-&gt; None</w:t>
+      </w:r>
+      <w:r>
+        <w:rPr>
+          <w:rFonts w:ascii="Consolas" w:eastAsia="Times New Roman" w:hAnsi="Consolas" w:cs="Consolas"/>
+          <w:sz w:val="20"/>
+          <w:szCs w:val="20"/>
+        </w:rPr>
+        <w:t>:</w:t>
+      </w:r>
+    </w:p>
+    <w:p>
+      <w:pPr>
+        <w:shd w:val="clear" w:color="auto" w:fill="FFFFFF"/>
+        <w:bidi w:val="0"/>
+        <w:spacing w:after="0" w:line="285" w:lineRule="atLeast"/>
+        <w:rPr>
+          <w:rFonts w:ascii="Consolas" w:eastAsia="Times New Roman" w:hAnsi="Consolas" w:cs="Consolas"/>
+          <w:sz w:val="20"/>
+          <w:szCs w:val="20"/>
+        </w:rPr>
+      </w:pPr>
+      <w:r>
+        <w:rPr>
+          <w:rFonts w:ascii="Consolas" w:eastAsia="Times New Roman" w:hAnsi="Consolas" w:cs="Consolas"/>
+          <w:sz w:val="20"/>
+          <w:szCs w:val="20"/>
+        </w:rPr>
+        <w:t>...</w:t>
+      </w:r>
+      <w:r>
+        <w:rPr>
+          <w:rFonts w:ascii="Consolas" w:eastAsia="Times New Roman" w:hAnsi="Consolas" w:cs="Consolas"/>
+          <w:sz w:val="20"/>
+          <w:szCs w:val="20"/>
+        </w:rPr>
+        <w:t>    </w:t>
+      </w:r>
+      <w:proofErr w:type="gramStart"/>
+      <w:r>
+        <w:rPr>
+          <w:rFonts w:ascii="Consolas" w:eastAsia="Times New Roman" w:hAnsi="Consolas" w:cs="Consolas"/>
+          <w:sz w:val="20"/>
+          <w:szCs w:val="20"/>
+        </w:rPr>
+        <w:t>for</w:t>
+      </w:r>
+      <w:proofErr w:type="gramEnd"/>
+      <w:r>
+        <w:rPr>
+          <w:rFonts w:ascii="Consolas" w:eastAsia="Times New Roman" w:hAnsi="Consolas" w:cs="Consolas"/>
+          <w:sz w:val="20"/>
+          <w:szCs w:val="20"/>
+        </w:rPr>
+        <w:t> student, grade in </w:t>
+      </w:r>
+      <w:proofErr w:type="spellStart"/>
+      <w:r>
+        <w:rPr>
+          <w:rFonts w:ascii="Consolas" w:eastAsia="Times New Roman" w:hAnsi="Consolas" w:cs="Consolas"/>
+          <w:sz w:val="20"/>
+          <w:szCs w:val="20"/>
+        </w:rPr>
+        <w:t>grades.items</w:t>
+      </w:r>
+      <w:proofErr w:type="spellEnd"/>
+      <w:r>
+        <w:rPr>
+          <w:rFonts w:ascii="Consolas" w:eastAsia="Times New Roman" w:hAnsi="Consolas" w:cs="Consolas"/>
+          <w:sz w:val="20"/>
+          <w:szCs w:val="20"/>
+        </w:rPr>
+        <w:t>():</w:t>
+      </w:r>
+    </w:p>
+    <w:p>
+      <w:pPr>
+        <w:shd w:val="clear" w:color="auto" w:fill="FFFFFF"/>
+        <w:bidi w:val="0"/>
+        <w:spacing w:after="0" w:line="285" w:lineRule="atLeast"/>
+        <w:rPr>
+          <w:rFonts w:ascii="Consolas" w:eastAsia="Times New Roman" w:hAnsi="Consolas" w:cs="Consolas"/>
+          <w:sz w:val="20"/>
+          <w:szCs w:val="20"/>
+        </w:rPr>
+      </w:pPr>
+      <w:r>
+        <w:rPr>
+          <w:rFonts w:ascii="Consolas" w:eastAsia="Times New Roman" w:hAnsi="Consolas" w:cs="Consolas"/>
+          <w:sz w:val="20"/>
+          <w:szCs w:val="20"/>
+        </w:rPr>
+        <w:t>...</w:t>
+      </w:r>
+      <w:r>
+        <w:rPr>
+          <w:rFonts w:ascii="Consolas" w:eastAsia="Times New Roman" w:hAnsi="Consolas" w:cs="Consolas"/>
+          <w:sz w:val="20"/>
+          <w:szCs w:val="20"/>
+        </w:rPr>
+        <w:t>        </w:t>
+      </w:r>
+      <w:proofErr w:type="gramStart"/>
+      <w:r>
+        <w:rPr>
+          <w:rFonts w:ascii="Consolas" w:eastAsia="Times New Roman" w:hAnsi="Consolas" w:cs="Consolas"/>
+          <w:sz w:val="20"/>
+          <w:szCs w:val="20"/>
+        </w:rPr>
+        <w:t>print(</w:t>
+      </w:r>
+      <w:proofErr w:type="gramEnd"/>
+      <w:r>
+        <w:rPr>
+          <w:rFonts w:ascii="Consolas" w:eastAsia="Times New Roman" w:hAnsi="Consolas" w:cs="Consolas"/>
+          <w:sz w:val="20"/>
+          <w:szCs w:val="20"/>
+        </w:rPr>
+        <w:t>student, grade)</w:t>
+      </w:r>
+    </w:p>
+    <w:p>
+      <w:pPr>
+        <w:shd w:val="clear" w:color="auto" w:fill="FFFFFF"/>
+        <w:bidi w:val="0"/>
+        <w:spacing w:after="0" w:line="285" w:lineRule="atLeast"/>
+        <w:rPr>
+          <w:rFonts w:ascii="Consolas" w:eastAsia="Times New Roman" w:hAnsi="Consolas" w:cs="Consolas"/>
+          <w:sz w:val="20"/>
+          <w:szCs w:val="20"/>
+        </w:rPr>
+      </w:pPr>
+    </w:p>
+    <w:p>
+      <w:pPr>
+        <w:rPr>
+          <w:rFonts w:asciiTheme="majorBidi" w:hAnsiTheme="majorBidi" w:hint="cs"/>
+          <w:rtl/>
+        </w:rPr>
+      </w:pPr>
+      <w:r>
+        <w:rPr>
+          <w:rFonts w:asciiTheme="majorBidi" w:eastAsia="Times New Roman" w:hAnsiTheme="majorBidi" w:hint="cs"/>
+          <w:rtl/>
+        </w:rPr>
+        <w:t xml:space="preserve">אפשר גם להגדיר </w:t>
+      </w:r>
+      <w:r>
+        <w:rPr>
+          <w:rFonts w:asciiTheme="majorBidi" w:hAnsiTheme="majorBidi"/>
+        </w:rPr>
+        <w:t>annotation</w:t>
+      </w:r>
+      <w:r>
+        <w:rPr>
+          <w:rFonts w:asciiTheme="majorBidi" w:hAnsiTheme="majorBidi" w:hint="cs"/>
+          <w:rtl/>
+        </w:rPr>
+        <w:t xml:space="preserve"> מוגדר מראש שבנוי מ</w:t>
+      </w:r>
+      <w:r>
+        <w:rPr>
+          <w:rFonts w:asciiTheme="majorBidi" w:hAnsiTheme="majorBidi"/>
+        </w:rPr>
+        <w:t>annotations</w:t>
+      </w:r>
+      <w:r>
+        <w:rPr>
+          <w:rFonts w:asciiTheme="majorBidi" w:hAnsiTheme="majorBidi" w:hint="cs"/>
+          <w:rtl/>
+        </w:rPr>
+        <w:t xml:space="preserve"> מוכרים: </w:t>
+      </w:r>
+    </w:p>
+    <w:p>
+      <w:pPr>
+        <w:shd w:val="clear" w:color="auto" w:fill="FFFFFF"/>
+        <w:bidi w:val="0"/>
+        <w:spacing w:after="0" w:line="285" w:lineRule="atLeast"/>
+        <w:rPr>
+          <w:rFonts w:ascii="Consolas" w:eastAsia="Times New Roman" w:hAnsi="Consolas" w:cs="Consolas"/>
+          <w:sz w:val="20"/>
+          <w:szCs w:val="20"/>
+        </w:rPr>
+      </w:pPr>
+      <w:r>
+        <w:rPr>
+          <w:rFonts w:ascii="Consolas" w:eastAsia="Times New Roman" w:hAnsi="Consolas" w:cs="Consolas"/>
+          <w:sz w:val="20"/>
+          <w:szCs w:val="20"/>
+        </w:rPr>
+        <w:t>&gt;&gt;&gt;</w:t>
+      </w:r>
+      <w:r>
+        <w:rPr>
+          <w:rFonts w:ascii="Consolas" w:eastAsia="Times New Roman" w:hAnsi="Consolas" w:cs="Consolas"/>
+          <w:color w:val="E36C0A" w:themeColor="accent6" w:themeShade="BF"/>
+          <w:sz w:val="20"/>
+          <w:szCs w:val="20"/>
+        </w:rPr>
+        <w:t xml:space="preserve"> </w:t>
+      </w:r>
+      <w:proofErr w:type="gramStart"/>
+      <w:r>
+        <w:rPr>
+          <w:rFonts w:ascii="Consolas" w:eastAsia="Times New Roman" w:hAnsi="Consolas" w:cs="Consolas"/>
+          <w:color w:val="E36C0A" w:themeColor="accent6" w:themeShade="BF"/>
+          <w:sz w:val="20"/>
+          <w:szCs w:val="20"/>
+        </w:rPr>
+        <w:t>from</w:t>
+      </w:r>
+      <w:proofErr w:type="gramEnd"/>
+      <w:r>
+        <w:rPr>
+          <w:rFonts w:ascii="Consolas" w:eastAsia="Times New Roman" w:hAnsi="Consolas" w:cs="Consolas"/>
+          <w:sz w:val="20"/>
+          <w:szCs w:val="20"/>
+        </w:rPr>
+        <w:t> typing </w:t>
+      </w:r>
+      <w:r>
+        <w:rPr>
+          <w:rFonts w:ascii="Consolas" w:eastAsia="Times New Roman" w:hAnsi="Consolas" w:cs="Consolas"/>
+          <w:color w:val="E36C0A" w:themeColor="accent6" w:themeShade="BF"/>
+          <w:sz w:val="20"/>
+          <w:szCs w:val="20"/>
+        </w:rPr>
+        <w:t>import</w:t>
+      </w:r>
+      <w:r>
+        <w:rPr>
+          <w:rFonts w:ascii="Consolas" w:eastAsia="Times New Roman" w:hAnsi="Consolas" w:cs="Consolas"/>
+          <w:sz w:val="20"/>
+          <w:szCs w:val="20"/>
+        </w:rPr>
+        <w:t> List, Tuple</w:t>
+      </w:r>
+    </w:p>
+    <w:p>
+      <w:pPr>
+        <w:shd w:val="clear" w:color="auto" w:fill="FFFFFF"/>
+        <w:bidi w:val="0"/>
+        <w:spacing w:after="0" w:line="285" w:lineRule="atLeast"/>
+        <w:rPr>
+          <w:rFonts w:ascii="Consolas" w:eastAsia="Times New Roman" w:hAnsi="Consolas" w:cs="Consolas"/>
+          <w:color w:val="76923C" w:themeColor="accent3" w:themeShade="BF"/>
+          <w:sz w:val="20"/>
+          <w:szCs w:val="20"/>
+        </w:rPr>
+      </w:pPr>
+      <w:r>
+        <w:rPr>
+          <w:rFonts w:ascii="Consolas" w:eastAsia="Times New Roman" w:hAnsi="Consolas" w:cs="Consolas"/>
+          <w:sz w:val="20"/>
+          <w:szCs w:val="20"/>
+        </w:rPr>
+        <w:t>&gt;&gt;&gt;</w:t>
+      </w:r>
+      <w:r>
+        <w:rPr>
+          <w:rFonts w:ascii="Consolas" w:eastAsia="Times New Roman" w:hAnsi="Consolas" w:cs="Consolas"/>
+          <w:color w:val="76923C" w:themeColor="accent3" w:themeShade="BF"/>
+          <w:sz w:val="20"/>
+          <w:szCs w:val="20"/>
+        </w:rPr>
+        <w:t xml:space="preserve"> </w:t>
+      </w:r>
+      <w:r>
+        <w:rPr>
+          <w:rFonts w:ascii="Consolas" w:eastAsia="Times New Roman" w:hAnsi="Consolas" w:cs="Consolas"/>
+          <w:color w:val="76923C" w:themeColor="accent3" w:themeShade="BF"/>
+          <w:sz w:val="20"/>
+          <w:szCs w:val="20"/>
+        </w:rPr>
+        <w:t># Declare a point type annotation using a tuple of ints of [x, y]</w:t>
+      </w:r>
+    </w:p>
+    <w:p>
+      <w:pPr>
+        <w:shd w:val="clear" w:color="auto" w:fill="FFFFFF"/>
+        <w:bidi w:val="0"/>
+        <w:spacing w:after="0" w:line="285" w:lineRule="atLeast"/>
+        <w:rPr>
+          <w:rFonts w:ascii="Consolas" w:eastAsia="Times New Roman" w:hAnsi="Consolas" w:cs="Consolas"/>
+          <w:sz w:val="20"/>
+          <w:szCs w:val="20"/>
+        </w:rPr>
+      </w:pPr>
+      <w:r>
+        <w:rPr>
+          <w:rFonts w:ascii="Consolas" w:eastAsia="Times New Roman" w:hAnsi="Consolas" w:cs="Consolas"/>
+          <w:sz w:val="20"/>
+          <w:szCs w:val="20"/>
+        </w:rPr>
+        <w:t xml:space="preserve">&gt;&gt;&gt; </w:t>
+      </w:r>
+      <w:r>
+        <w:rPr>
+          <w:rFonts w:ascii="Consolas" w:eastAsia="Times New Roman" w:hAnsi="Consolas" w:cs="Consolas"/>
+          <w:sz w:val="20"/>
+          <w:szCs w:val="20"/>
+        </w:rPr>
+        <w:t>Point = </w:t>
+      </w:r>
+      <w:proofErr w:type="gramStart"/>
+      <w:r>
+        <w:rPr>
+          <w:rFonts w:ascii="Consolas" w:eastAsia="Times New Roman" w:hAnsi="Consolas" w:cs="Consolas"/>
+          <w:color w:val="31849B" w:themeColor="accent5" w:themeShade="BF"/>
+          <w:sz w:val="20"/>
+          <w:szCs w:val="20"/>
+        </w:rPr>
+        <w:t>Tuple[</w:t>
+      </w:r>
+      <w:proofErr w:type="gramEnd"/>
+      <w:r>
+        <w:rPr>
+          <w:rFonts w:ascii="Consolas" w:eastAsia="Times New Roman" w:hAnsi="Consolas" w:cs="Consolas"/>
+          <w:color w:val="31849B" w:themeColor="accent5" w:themeShade="BF"/>
+          <w:sz w:val="20"/>
+          <w:szCs w:val="20"/>
+        </w:rPr>
+        <w:t>int, int]</w:t>
+      </w:r>
+    </w:p>
+    <w:p>
+      <w:pPr>
+        <w:shd w:val="clear" w:color="auto" w:fill="FFFFFF"/>
+        <w:bidi w:val="0"/>
+        <w:spacing w:after="0" w:line="285" w:lineRule="atLeast"/>
+        <w:rPr>
+          <w:rFonts w:ascii="Consolas" w:eastAsia="Times New Roman" w:hAnsi="Consolas" w:cs="Consolas"/>
+          <w:color w:val="76923C" w:themeColor="accent3" w:themeShade="BF"/>
+          <w:sz w:val="20"/>
+          <w:szCs w:val="20"/>
+        </w:rPr>
+      </w:pPr>
+      <w:r>
+        <w:rPr>
+          <w:rFonts w:ascii="Consolas" w:eastAsia="Times New Roman" w:hAnsi="Consolas" w:cs="Consolas"/>
+          <w:sz w:val="20"/>
+          <w:szCs w:val="20"/>
+        </w:rPr>
+        <w:t>&gt;&gt;&gt;</w:t>
+      </w:r>
+      <w:r>
+        <w:rPr>
+          <w:rFonts w:ascii="Consolas" w:eastAsia="Times New Roman" w:hAnsi="Consolas" w:cs="Consolas"/>
+          <w:color w:val="76923C" w:themeColor="accent3" w:themeShade="BF"/>
+          <w:sz w:val="20"/>
+          <w:szCs w:val="20"/>
+        </w:rPr>
+        <w:t xml:space="preserve"> </w:t>
+      </w:r>
+      <w:r>
+        <w:rPr>
+          <w:rFonts w:ascii="Consolas" w:eastAsia="Times New Roman" w:hAnsi="Consolas" w:cs="Consolas"/>
+          <w:color w:val="76923C" w:themeColor="accent3" w:themeShade="BF"/>
+          <w:sz w:val="20"/>
+          <w:szCs w:val="20"/>
+        </w:rPr>
+        <w:t># Create a function designed to take in a list of Points</w:t>
+      </w:r>
+    </w:p>
+    <w:p>
+      <w:pPr>
+        <w:shd w:val="clear" w:color="auto" w:fill="FFFFFF"/>
+        <w:bidi w:val="0"/>
+        <w:spacing w:after="0" w:line="285" w:lineRule="atLeast"/>
+        <w:rPr>
+          <w:rFonts w:ascii="Consolas" w:eastAsia="Times New Roman" w:hAnsi="Consolas" w:cs="Consolas"/>
+          <w:sz w:val="20"/>
+          <w:szCs w:val="20"/>
+        </w:rPr>
+      </w:pPr>
+      <w:r>
+        <w:rPr>
+          <w:rFonts w:ascii="Consolas" w:eastAsia="Times New Roman" w:hAnsi="Consolas" w:cs="Consolas"/>
+          <w:sz w:val="20"/>
+          <w:szCs w:val="20"/>
+        </w:rPr>
+        <w:t xml:space="preserve">&gt;&gt;&gt; </w:t>
+      </w:r>
+      <w:proofErr w:type="spellStart"/>
+      <w:proofErr w:type="gramStart"/>
+      <w:r>
+        <w:rPr>
+          <w:rFonts w:ascii="Consolas" w:eastAsia="Times New Roman" w:hAnsi="Consolas" w:cs="Consolas"/>
+          <w:sz w:val="20"/>
+          <w:szCs w:val="20"/>
+        </w:rPr>
+        <w:t>def</w:t>
+      </w:r>
+      <w:proofErr w:type="spellEnd"/>
+      <w:proofErr w:type="gramEnd"/>
+      <w:r>
+        <w:rPr>
+          <w:rFonts w:ascii="Consolas" w:eastAsia="Times New Roman" w:hAnsi="Consolas" w:cs="Consolas"/>
+          <w:sz w:val="20"/>
+          <w:szCs w:val="20"/>
+        </w:rPr>
+        <w:t> </w:t>
+      </w:r>
+      <w:proofErr w:type="spellStart"/>
+      <w:r>
+        <w:rPr>
+          <w:rFonts w:ascii="Consolas" w:eastAsia="Times New Roman" w:hAnsi="Consolas" w:cs="Consolas"/>
+          <w:sz w:val="20"/>
+          <w:szCs w:val="20"/>
+        </w:rPr>
+        <w:t>print_points</w:t>
+      </w:r>
+      <w:proofErr w:type="spellEnd"/>
+      <w:r>
+        <w:rPr>
+          <w:rFonts w:ascii="Consolas" w:eastAsia="Times New Roman" w:hAnsi="Consolas" w:cs="Consolas"/>
+          <w:sz w:val="20"/>
+          <w:szCs w:val="20"/>
+        </w:rPr>
+        <w:t>(points: </w:t>
+      </w:r>
+      <w:r>
+        <w:rPr>
+          <w:rFonts w:ascii="Consolas" w:eastAsia="Times New Roman" w:hAnsi="Consolas" w:cs="Consolas"/>
+          <w:color w:val="31849B" w:themeColor="accent5" w:themeShade="BF"/>
+          <w:sz w:val="20"/>
+          <w:szCs w:val="20"/>
+        </w:rPr>
+        <w:t>List[Point]</w:t>
+      </w:r>
+      <w:r>
+        <w:rPr>
+          <w:rFonts w:ascii="Consolas" w:eastAsia="Times New Roman" w:hAnsi="Consolas" w:cs="Consolas"/>
+          <w:sz w:val="20"/>
+          <w:szCs w:val="20"/>
+        </w:rPr>
+        <w:t>):</w:t>
+      </w:r>
+    </w:p>
+    <w:p>
+      <w:pPr>
+        <w:shd w:val="clear" w:color="auto" w:fill="FFFFFF"/>
+        <w:bidi w:val="0"/>
+        <w:spacing w:after="0" w:line="285" w:lineRule="atLeast"/>
+        <w:rPr>
+          <w:rFonts w:ascii="Consolas" w:eastAsia="Times New Roman" w:hAnsi="Consolas" w:cs="Consolas"/>
+          <w:sz w:val="20"/>
+          <w:szCs w:val="20"/>
+        </w:rPr>
+      </w:pPr>
+      <w:r>
+        <w:rPr>
+          <w:rFonts w:ascii="Consolas" w:eastAsia="Times New Roman" w:hAnsi="Consolas" w:cs="Consolas"/>
+          <w:sz w:val="20"/>
+          <w:szCs w:val="20"/>
+        </w:rPr>
+        <w:t>...</w:t>
+      </w:r>
+      <w:r>
+        <w:rPr>
+          <w:rFonts w:ascii="Consolas" w:eastAsia="Times New Roman" w:hAnsi="Consolas" w:cs="Consolas"/>
+          <w:sz w:val="20"/>
+          <w:szCs w:val="20"/>
+        </w:rPr>
+        <w:t>    </w:t>
+      </w:r>
+      <w:proofErr w:type="gramStart"/>
+      <w:r>
+        <w:rPr>
+          <w:rFonts w:ascii="Consolas" w:eastAsia="Times New Roman" w:hAnsi="Consolas" w:cs="Consolas"/>
+          <w:sz w:val="20"/>
+          <w:szCs w:val="20"/>
+        </w:rPr>
+        <w:t>for</w:t>
+      </w:r>
+      <w:proofErr w:type="gramEnd"/>
+      <w:r>
+        <w:rPr>
+          <w:rFonts w:ascii="Consolas" w:eastAsia="Times New Roman" w:hAnsi="Consolas" w:cs="Consolas"/>
+          <w:sz w:val="20"/>
+          <w:szCs w:val="20"/>
+        </w:rPr>
+        <w:t> point in points:</w:t>
+      </w:r>
+    </w:p>
+    <w:p>
+      <w:pPr>
+        <w:shd w:val="clear" w:color="auto" w:fill="FFFFFF"/>
+        <w:bidi w:val="0"/>
+        <w:spacing w:after="0" w:line="285" w:lineRule="atLeast"/>
+        <w:rPr>
+          <w:rFonts w:ascii="Consolas" w:eastAsia="Times New Roman" w:hAnsi="Consolas" w:cs="Consolas"/>
+          <w:sz w:val="20"/>
+          <w:szCs w:val="20"/>
+        </w:rPr>
+      </w:pPr>
+      <w:r>
+        <w:rPr>
+          <w:rFonts w:ascii="Consolas" w:eastAsia="Times New Roman" w:hAnsi="Consolas" w:cs="Consolas"/>
+          <w:sz w:val="20"/>
+          <w:szCs w:val="20"/>
+        </w:rPr>
+        <w:t>...</w:t>
+      </w:r>
+      <w:r>
+        <w:rPr>
+          <w:rFonts w:ascii="Consolas" w:eastAsia="Times New Roman" w:hAnsi="Consolas" w:cs="Consolas"/>
+          <w:sz w:val="20"/>
+          <w:szCs w:val="20"/>
+        </w:rPr>
+        <w:t>        </w:t>
+      </w:r>
+      <w:proofErr w:type="gramStart"/>
+      <w:r>
+        <w:rPr>
+          <w:rFonts w:ascii="Consolas" w:eastAsia="Times New Roman" w:hAnsi="Consolas" w:cs="Consolas"/>
+          <w:sz w:val="20"/>
+          <w:szCs w:val="20"/>
+        </w:rPr>
+        <w:t>print(</w:t>
+      </w:r>
+      <w:proofErr w:type="gramEnd"/>
+      <w:r>
+        <w:rPr>
+          <w:rFonts w:ascii="Consolas" w:eastAsia="Times New Roman" w:hAnsi="Consolas" w:cs="Consolas"/>
+          <w:color w:val="76923C" w:themeColor="accent3" w:themeShade="BF"/>
+          <w:sz w:val="20"/>
+          <w:szCs w:val="20"/>
+        </w:rPr>
+        <w:t>"X:"</w:t>
+      </w:r>
+      <w:r>
+        <w:rPr>
+          <w:rFonts w:ascii="Consolas" w:eastAsia="Times New Roman" w:hAnsi="Consolas" w:cs="Consolas"/>
+          <w:sz w:val="20"/>
+          <w:szCs w:val="20"/>
+        </w:rPr>
+        <w:t>, point[0], </w:t>
+      </w:r>
+      <w:r>
+        <w:rPr>
+          <w:rFonts w:ascii="Consolas" w:eastAsia="Times New Roman" w:hAnsi="Consolas" w:cs="Consolas"/>
+          <w:color w:val="76923C" w:themeColor="accent3" w:themeShade="BF"/>
+          <w:sz w:val="20"/>
+          <w:szCs w:val="20"/>
+        </w:rPr>
+        <w:t>"  Y:"</w:t>
+      </w:r>
+      <w:r>
+        <w:rPr>
+          <w:rFonts w:ascii="Consolas" w:eastAsia="Times New Roman" w:hAnsi="Consolas" w:cs="Consolas"/>
+          <w:sz w:val="20"/>
+          <w:szCs w:val="20"/>
+        </w:rPr>
+        <w:t>, point[1])</w:t>
+      </w:r>
+      <w:r>
+        <w:rPr>
+          <w:rFonts w:ascii="Consolas" w:eastAsia="Times New Roman" w:hAnsi="Consolas" w:cs="Consolas"/>
+          <w:sz w:val="20"/>
+          <w:szCs w:val="20"/>
+        </w:rPr>
+        <w:br/>
+      </w:r>
+    </w:p>
+    <w:p>
+      <w:pPr>
+        <w:rPr>
+          <w:rFonts w:asciiTheme="majorBidi" w:hAnsiTheme="majorBidi" w:hint="cs"/>
+          <w:rtl/>
+        </w:rPr>
+      </w:pPr>
+      <w:r>
+        <w:rPr>
+          <w:rFonts w:asciiTheme="majorBidi" w:hAnsiTheme="majorBidi" w:hint="cs"/>
+          <w:rtl/>
+        </w:rPr>
+        <w:t>השתמשנו ב-</w:t>
+      </w:r>
+      <w:r>
+        <w:rPr>
+          <w:rFonts w:asciiTheme="majorBidi" w:hAnsiTheme="majorBidi"/>
+        </w:rPr>
+        <w:t>annotation</w:t>
+      </w:r>
+      <w:r>
+        <w:rPr>
+          <w:rFonts w:asciiTheme="majorBidi" w:hAnsiTheme="majorBidi" w:hint="cs"/>
+          <w:rtl/>
+        </w:rPr>
+        <w:t xml:space="preserve"> של </w:t>
+      </w:r>
+      <w:r>
+        <w:rPr>
+          <w:rFonts w:asciiTheme="majorBidi" w:hAnsiTheme="majorBidi"/>
+        </w:rPr>
+        <w:t>tuple</w:t>
+      </w:r>
+      <w:r>
+        <w:rPr>
+          <w:rFonts w:asciiTheme="majorBidi" w:hAnsiTheme="majorBidi" w:hint="cs"/>
+          <w:rtl/>
+        </w:rPr>
+        <w:t xml:space="preserve"> ו-</w:t>
+      </w:r>
+      <w:r>
+        <w:rPr>
+          <w:rFonts w:asciiTheme="majorBidi" w:hAnsiTheme="majorBidi"/>
+        </w:rPr>
+        <w:t>int</w:t>
+      </w:r>
+      <w:r>
+        <w:rPr>
+          <w:rFonts w:asciiTheme="majorBidi" w:hAnsiTheme="majorBidi" w:hint="cs"/>
+          <w:rtl/>
+        </w:rPr>
+        <w:t xml:space="preserve"> כדי להגדיר אובייקט חדש שקוראים לו </w:t>
+      </w:r>
+      <w:r>
+        <w:rPr>
+          <w:rFonts w:asciiTheme="majorBidi" w:hAnsiTheme="majorBidi"/>
+        </w:rPr>
+        <w:t>point</w:t>
+      </w:r>
+      <w:r>
+        <w:rPr>
+          <w:rFonts w:asciiTheme="majorBidi" w:hAnsiTheme="majorBidi" w:hint="cs"/>
+          <w:rtl/>
+        </w:rPr>
+        <w:t>.</w:t>
+      </w:r>
+      <w:r>
+        <w:rPr>
+          <w:rFonts w:asciiTheme="majorBidi" w:hAnsiTheme="majorBidi"/>
+          <w:rtl/>
+        </w:rPr>
+        <w:br/>
+      </w:r>
+      <w:r>
+        <w:rPr>
+          <w:rFonts w:asciiTheme="majorBidi" w:hAnsiTheme="majorBidi" w:hint="cs"/>
+          <w:rtl/>
+        </w:rPr>
+        <w:t>נוכל להשתמש ב-</w:t>
+      </w:r>
+      <w:r>
+        <w:rPr>
+          <w:rFonts w:asciiTheme="majorBidi" w:hAnsiTheme="majorBidi"/>
+        </w:rPr>
+        <w:t>union</w:t>
+      </w:r>
+      <w:r>
+        <w:rPr>
+          <w:rFonts w:asciiTheme="majorBidi" w:hAnsiTheme="majorBidi" w:hint="cs"/>
+          <w:rtl/>
+        </w:rPr>
+        <w:t xml:space="preserve"> כדי לתאר אפשרות של קבלה של כמה משתנים מטיפוסים שונים, למשל אם לפונקציה שלנו יש פרמטר שיכול להיות או </w:t>
+      </w:r>
+      <w:r>
+        <w:rPr>
+          <w:rFonts w:asciiTheme="majorBidi" w:hAnsiTheme="majorBidi"/>
+        </w:rPr>
+        <w:t>int</w:t>
+      </w:r>
+      <w:r>
+        <w:rPr>
+          <w:rFonts w:asciiTheme="majorBidi" w:hAnsiTheme="majorBidi" w:hint="cs"/>
+          <w:rtl/>
+        </w:rPr>
+        <w:t xml:space="preserve"> או מחרוזת: </w:t>
+      </w:r>
+    </w:p>
+    <w:p>
+      <w:pPr>
+        <w:shd w:val="clear" w:color="auto" w:fill="FFFFFF"/>
+        <w:bidi w:val="0"/>
+        <w:spacing w:after="0" w:line="285" w:lineRule="atLeast"/>
+        <w:rPr>
+          <w:rFonts w:ascii="Consolas" w:eastAsia="Times New Roman" w:hAnsi="Consolas" w:cs="Consolas"/>
+          <w:color w:val="000000"/>
+          <w:sz w:val="20"/>
+          <w:szCs w:val="20"/>
+        </w:rPr>
+      </w:pPr>
+      <w:proofErr w:type="gramStart"/>
+      <w:r>
+        <w:rPr>
+          <w:rFonts w:ascii="Consolas" w:eastAsia="Times New Roman" w:hAnsi="Consolas" w:cs="Consolas"/>
+          <w:color w:val="E36C0A" w:themeColor="accent6" w:themeShade="BF"/>
+          <w:sz w:val="20"/>
+          <w:szCs w:val="20"/>
+        </w:rPr>
+        <w:t>from</w:t>
+      </w:r>
+      <w:proofErr w:type="gramEnd"/>
+      <w:r>
+        <w:rPr>
+          <w:rFonts w:ascii="Consolas" w:eastAsia="Times New Roman" w:hAnsi="Consolas" w:cs="Consolas"/>
+          <w:color w:val="000000"/>
+          <w:sz w:val="20"/>
+          <w:szCs w:val="20"/>
+        </w:rPr>
+        <w:t> typing </w:t>
+      </w:r>
+      <w:r>
+        <w:rPr>
+          <w:rFonts w:ascii="Consolas" w:eastAsia="Times New Roman" w:hAnsi="Consolas" w:cs="Consolas"/>
+          <w:color w:val="E36C0A" w:themeColor="accent6" w:themeShade="BF"/>
+          <w:sz w:val="20"/>
+          <w:szCs w:val="20"/>
+        </w:rPr>
+        <w:t>import</w:t>
+      </w:r>
+      <w:r>
+        <w:rPr>
+          <w:rFonts w:ascii="Consolas" w:eastAsia="Times New Roman" w:hAnsi="Consolas" w:cs="Consolas"/>
+          <w:color w:val="000000"/>
+          <w:sz w:val="20"/>
+          <w:szCs w:val="20"/>
+        </w:rPr>
+        <w:t> Union</w:t>
+      </w:r>
+    </w:p>
+    <w:p>
+      <w:pPr>
+        <w:shd w:val="clear" w:color="auto" w:fill="FFFFFF"/>
+        <w:bidi w:val="0"/>
+        <w:spacing w:after="0" w:line="285" w:lineRule="atLeast"/>
+        <w:rPr>
+          <w:rFonts w:ascii="Consolas" w:eastAsia="Times New Roman" w:hAnsi="Consolas" w:cs="Consolas"/>
+          <w:color w:val="000000" w:themeColor="text1"/>
+          <w:sz w:val="20"/>
+          <w:szCs w:val="20"/>
+        </w:rPr>
+      </w:pPr>
+      <w:proofErr w:type="spellStart"/>
+      <w:proofErr w:type="gramStart"/>
+      <w:r>
+        <w:rPr>
+          <w:rFonts w:ascii="Consolas" w:eastAsia="Times New Roman" w:hAnsi="Consolas" w:cs="Consolas"/>
+          <w:color w:val="000000" w:themeColor="text1"/>
+          <w:sz w:val="20"/>
+          <w:szCs w:val="20"/>
+        </w:rPr>
+        <w:t>def</w:t>
+      </w:r>
+      <w:proofErr w:type="spellEnd"/>
+      <w:proofErr w:type="gramEnd"/>
+      <w:r>
+        <w:rPr>
+          <w:rFonts w:ascii="Consolas" w:eastAsia="Times New Roman" w:hAnsi="Consolas" w:cs="Consolas"/>
+          <w:color w:val="000000" w:themeColor="text1"/>
+          <w:sz w:val="20"/>
+          <w:szCs w:val="20"/>
+        </w:rPr>
+        <w:t> </w:t>
+      </w:r>
+      <w:proofErr w:type="spellStart"/>
+      <w:r>
+        <w:rPr>
+          <w:rFonts w:ascii="Consolas" w:eastAsia="Times New Roman" w:hAnsi="Consolas" w:cs="Consolas"/>
+          <w:color w:val="000000" w:themeColor="text1"/>
+          <w:sz w:val="20"/>
+          <w:szCs w:val="20"/>
+        </w:rPr>
+        <w:t>print_grade</w:t>
+      </w:r>
+      <w:proofErr w:type="spellEnd"/>
+      <w:r>
+        <w:rPr>
+          <w:rFonts w:ascii="Consolas" w:eastAsia="Times New Roman" w:hAnsi="Consolas" w:cs="Consolas"/>
+          <w:color w:val="000000" w:themeColor="text1"/>
+          <w:sz w:val="20"/>
+          <w:szCs w:val="20"/>
+        </w:rPr>
+        <w:t>(grade: Union[int, </w:t>
+      </w:r>
+      <w:proofErr w:type="spellStart"/>
+      <w:r>
+        <w:rPr>
+          <w:rFonts w:ascii="Consolas" w:eastAsia="Times New Roman" w:hAnsi="Consolas" w:cs="Consolas"/>
+          <w:color w:val="000000" w:themeColor="text1"/>
+          <w:sz w:val="20"/>
+          <w:szCs w:val="20"/>
+        </w:rPr>
+        <w:t>str</w:t>
+      </w:r>
+      <w:proofErr w:type="spellEnd"/>
+      <w:r>
+        <w:rPr>
+          <w:rFonts w:ascii="Consolas" w:eastAsia="Times New Roman" w:hAnsi="Consolas" w:cs="Consolas"/>
+          <w:color w:val="000000" w:themeColor="text1"/>
+          <w:sz w:val="20"/>
+          <w:szCs w:val="20"/>
+        </w:rPr>
+        <w:t>]):</w:t>
+      </w:r>
+    </w:p>
+    <w:p>
+      <w:pPr>
+        <w:shd w:val="clear" w:color="auto" w:fill="FFFFFF"/>
+        <w:bidi w:val="0"/>
+        <w:spacing w:after="0" w:line="285" w:lineRule="atLeast"/>
+        <w:rPr>
+          <w:rFonts w:ascii="Consolas" w:eastAsia="Times New Roman" w:hAnsi="Consolas" w:cs="Consolas"/>
+          <w:color w:val="000000" w:themeColor="text1"/>
+          <w:sz w:val="20"/>
+          <w:szCs w:val="20"/>
+        </w:rPr>
+      </w:pPr>
+      <w:r>
+        <w:rPr>
+          <w:rFonts w:ascii="Consolas" w:eastAsia="Times New Roman" w:hAnsi="Consolas" w:cs="Consolas"/>
+          <w:color w:val="000000" w:themeColor="text1"/>
+          <w:sz w:val="20"/>
+          <w:szCs w:val="20"/>
+        </w:rPr>
+        <w:t>    </w:t>
+      </w:r>
+      <w:proofErr w:type="gramStart"/>
+      <w:r>
+        <w:rPr>
+          <w:rFonts w:ascii="Consolas" w:eastAsia="Times New Roman" w:hAnsi="Consolas" w:cs="Consolas"/>
+          <w:color w:val="000000" w:themeColor="text1"/>
+          <w:sz w:val="20"/>
+          <w:szCs w:val="20"/>
+        </w:rPr>
+        <w:t>if</w:t>
+      </w:r>
+      <w:proofErr w:type="gramEnd"/>
+      <w:r>
+        <w:rPr>
+          <w:rFonts w:ascii="Consolas" w:eastAsia="Times New Roman" w:hAnsi="Consolas" w:cs="Consolas"/>
+          <w:color w:val="000000" w:themeColor="text1"/>
+          <w:sz w:val="20"/>
+          <w:szCs w:val="20"/>
+        </w:rPr>
+        <w:t> </w:t>
+      </w:r>
+      <w:proofErr w:type="spellStart"/>
+      <w:r>
+        <w:rPr>
+          <w:rFonts w:ascii="Consolas" w:eastAsia="Times New Roman" w:hAnsi="Consolas" w:cs="Consolas"/>
+          <w:color w:val="000000" w:themeColor="text1"/>
+          <w:sz w:val="20"/>
+          <w:szCs w:val="20"/>
+        </w:rPr>
+        <w:t>isinstance</w:t>
+      </w:r>
+      <w:proofErr w:type="spellEnd"/>
+      <w:r>
+        <w:rPr>
+          <w:rFonts w:ascii="Consolas" w:eastAsia="Times New Roman" w:hAnsi="Consolas" w:cs="Consolas"/>
+          <w:color w:val="000000" w:themeColor="text1"/>
+          <w:sz w:val="20"/>
+          <w:szCs w:val="20"/>
+        </w:rPr>
+        <w:t>(grade, </w:t>
+      </w:r>
+      <w:proofErr w:type="spellStart"/>
+      <w:r>
+        <w:rPr>
+          <w:rFonts w:ascii="Consolas" w:eastAsia="Times New Roman" w:hAnsi="Consolas" w:cs="Consolas"/>
+          <w:color w:val="000000" w:themeColor="text1"/>
+          <w:sz w:val="20"/>
+          <w:szCs w:val="20"/>
+        </w:rPr>
+        <w:t>str</w:t>
+      </w:r>
+      <w:proofErr w:type="spellEnd"/>
+      <w:r>
+        <w:rPr>
+          <w:rFonts w:ascii="Consolas" w:eastAsia="Times New Roman" w:hAnsi="Consolas" w:cs="Consolas"/>
+          <w:color w:val="000000" w:themeColor="text1"/>
+          <w:sz w:val="20"/>
+          <w:szCs w:val="20"/>
+        </w:rPr>
+        <w:t>):</w:t>
+      </w:r>
+    </w:p>
+    <w:p>
+      <w:pPr>
+        <w:shd w:val="clear" w:color="auto" w:fill="FFFFFF"/>
+        <w:bidi w:val="0"/>
+        <w:spacing w:after="0" w:line="285" w:lineRule="atLeast"/>
+        <w:rPr>
+          <w:rFonts w:ascii="Consolas" w:eastAsia="Times New Roman" w:hAnsi="Consolas" w:cs="Consolas"/>
+          <w:color w:val="000000"/>
+          <w:sz w:val="20"/>
+          <w:szCs w:val="20"/>
+        </w:rPr>
+      </w:pPr>
+      <w:r>
+        <w:rPr>
+          <w:rFonts w:ascii="Consolas" w:eastAsia="Times New Roman" w:hAnsi="Consolas" w:cs="Consolas"/>
+          <w:color w:val="000000" w:themeColor="text1"/>
+          <w:sz w:val="20"/>
+          <w:szCs w:val="20"/>
+        </w:rPr>
+        <w:t>        </w:t>
+      </w:r>
+      <w:proofErr w:type="gramStart"/>
+      <w:r>
+        <w:rPr>
+          <w:rFonts w:ascii="Consolas" w:eastAsia="Times New Roman" w:hAnsi="Consolas" w:cs="Consolas"/>
+          <w:color w:val="000000" w:themeColor="text1"/>
+          <w:sz w:val="20"/>
+          <w:szCs w:val="20"/>
+        </w:rPr>
+        <w:t>print(</w:t>
+      </w:r>
+      <w:proofErr w:type="gramEnd"/>
+      <w:r>
+        <w:rPr>
+          <w:rFonts w:ascii="Consolas" w:eastAsia="Times New Roman" w:hAnsi="Consolas" w:cs="Consolas"/>
+          <w:color w:val="000000" w:themeColor="text1"/>
+          <w:sz w:val="20"/>
+          <w:szCs w:val="20"/>
+        </w:rPr>
+        <w:t>grade +</w:t>
+      </w:r>
+      <w:r>
+        <w:rPr>
+          <w:rFonts w:ascii="Consolas" w:eastAsia="Times New Roman" w:hAnsi="Consolas" w:cs="Consolas"/>
+          <w:color w:val="000000"/>
+          <w:sz w:val="20"/>
+          <w:szCs w:val="20"/>
+        </w:rPr>
+        <w:t> </w:t>
+      </w:r>
+      <w:r>
+        <w:rPr>
+          <w:rFonts w:ascii="Consolas" w:eastAsia="Times New Roman" w:hAnsi="Consolas" w:cs="Consolas"/>
+          <w:color w:val="CE9178"/>
+          <w:sz w:val="20"/>
+          <w:szCs w:val="20"/>
+        </w:rPr>
+        <w:t>' percent'</w:t>
+      </w:r>
+      <w:r>
+        <w:rPr>
+          <w:rFonts w:ascii="Consolas" w:eastAsia="Times New Roman" w:hAnsi="Consolas" w:cs="Consolas"/>
+          <w:color w:val="000000"/>
+          <w:sz w:val="20"/>
+          <w:szCs w:val="20"/>
+        </w:rPr>
+        <w:t>)</w:t>
+      </w:r>
+    </w:p>
+    <w:p>
+      <w:pPr>
+        <w:shd w:val="clear" w:color="auto" w:fill="FFFFFF"/>
+        <w:bidi w:val="0"/>
+        <w:spacing w:after="0" w:line="285" w:lineRule="atLeast"/>
+        <w:rPr>
+          <w:rFonts w:ascii="Consolas" w:eastAsia="Times New Roman" w:hAnsi="Consolas" w:cs="Consolas"/>
+          <w:color w:val="000000" w:themeColor="text1"/>
+          <w:sz w:val="20"/>
+          <w:szCs w:val="20"/>
+        </w:rPr>
+      </w:pPr>
+      <w:r>
+        <w:rPr>
+          <w:rFonts w:ascii="Consolas" w:eastAsia="Times New Roman" w:hAnsi="Consolas" w:cs="Consolas"/>
+          <w:color w:val="000000"/>
+          <w:sz w:val="20"/>
+          <w:szCs w:val="20"/>
+        </w:rPr>
+        <w:t>    </w:t>
+      </w:r>
+      <w:proofErr w:type="gramStart"/>
+      <w:r>
+        <w:rPr>
+          <w:rFonts w:ascii="Consolas" w:eastAsia="Times New Roman" w:hAnsi="Consolas" w:cs="Consolas"/>
+          <w:color w:val="000000" w:themeColor="text1"/>
+          <w:sz w:val="20"/>
+          <w:szCs w:val="20"/>
+        </w:rPr>
+        <w:t>else</w:t>
+      </w:r>
+      <w:proofErr w:type="gramEnd"/>
+      <w:r>
+        <w:rPr>
+          <w:rFonts w:ascii="Consolas" w:eastAsia="Times New Roman" w:hAnsi="Consolas" w:cs="Consolas"/>
+          <w:color w:val="000000" w:themeColor="text1"/>
+          <w:sz w:val="20"/>
+          <w:szCs w:val="20"/>
+        </w:rPr>
+        <w:t>:</w:t>
+      </w:r>
+    </w:p>
+    <w:p>
+      <w:pPr>
+        <w:shd w:val="clear" w:color="auto" w:fill="FFFFFF"/>
+        <w:bidi w:val="0"/>
+        <w:spacing w:after="0" w:line="285" w:lineRule="atLeast"/>
+        <w:rPr>
+          <w:rFonts w:ascii="Consolas" w:eastAsia="Times New Roman" w:hAnsi="Consolas" w:cs="Consolas"/>
+          <w:color w:val="000000"/>
+          <w:sz w:val="20"/>
+          <w:szCs w:val="20"/>
+        </w:rPr>
+      </w:pPr>
+      <w:r>
+        <w:rPr>
+          <w:rFonts w:ascii="Consolas" w:eastAsia="Times New Roman" w:hAnsi="Consolas" w:cs="Consolas"/>
+          <w:color w:val="000000" w:themeColor="text1"/>
+          <w:sz w:val="20"/>
+          <w:szCs w:val="20"/>
+        </w:rPr>
+        <w:t>        </w:t>
+      </w:r>
+      <w:proofErr w:type="gramStart"/>
+      <w:r>
+        <w:rPr>
+          <w:rFonts w:ascii="Consolas" w:eastAsia="Times New Roman" w:hAnsi="Consolas" w:cs="Consolas"/>
+          <w:color w:val="000000" w:themeColor="text1"/>
+          <w:sz w:val="20"/>
+          <w:szCs w:val="20"/>
+        </w:rPr>
+        <w:t>print(</w:t>
+      </w:r>
+      <w:proofErr w:type="spellStart"/>
+      <w:proofErr w:type="gramEnd"/>
+      <w:r>
+        <w:rPr>
+          <w:rFonts w:ascii="Consolas" w:eastAsia="Times New Roman" w:hAnsi="Consolas" w:cs="Consolas"/>
+          <w:color w:val="4EC9B0"/>
+          <w:sz w:val="20"/>
+          <w:szCs w:val="20"/>
+        </w:rPr>
+        <w:t>str</w:t>
+      </w:r>
+      <w:proofErr w:type="spellEnd"/>
+      <w:r>
+        <w:rPr>
+          <w:rFonts w:ascii="Consolas" w:eastAsia="Times New Roman" w:hAnsi="Consolas" w:cs="Consolas"/>
+          <w:color w:val="000000"/>
+          <w:sz w:val="20"/>
+          <w:szCs w:val="20"/>
+        </w:rPr>
+        <w:t>(grade) </w:t>
+      </w:r>
+      <w:r>
+        <w:rPr>
+          <w:rFonts w:ascii="Consolas" w:eastAsia="Times New Roman" w:hAnsi="Consolas" w:cs="Consolas"/>
+          <w:color w:val="000000" w:themeColor="text1"/>
+          <w:sz w:val="20"/>
+          <w:szCs w:val="20"/>
+        </w:rPr>
+        <w:t>+</w:t>
+      </w:r>
+      <w:r>
+        <w:rPr>
+          <w:rFonts w:ascii="Consolas" w:eastAsia="Times New Roman" w:hAnsi="Consolas" w:cs="Consolas"/>
+          <w:color w:val="000000"/>
+          <w:sz w:val="20"/>
+          <w:szCs w:val="20"/>
+        </w:rPr>
+        <w:t> </w:t>
+      </w:r>
+      <w:r>
+        <w:rPr>
+          <w:rFonts w:ascii="Consolas" w:eastAsia="Times New Roman" w:hAnsi="Consolas" w:cs="Consolas"/>
+          <w:color w:val="CE9178"/>
+          <w:sz w:val="20"/>
+          <w:szCs w:val="20"/>
+        </w:rPr>
+        <w:t>'%'</w:t>
+      </w:r>
+      <w:r>
+        <w:rPr>
+          <w:rFonts w:ascii="Consolas" w:eastAsia="Times New Roman" w:hAnsi="Consolas" w:cs="Consolas"/>
+          <w:color w:val="000000"/>
+          <w:sz w:val="20"/>
+          <w:szCs w:val="20"/>
+        </w:rPr>
+        <w:t>)</w:t>
+      </w:r>
+      <w:r>
+        <w:rPr>
+          <w:rFonts w:ascii="Consolas" w:eastAsia="Times New Roman" w:hAnsi="Consolas" w:cs="Consolas"/>
+          <w:color w:val="000000"/>
+          <w:sz w:val="20"/>
+          <w:szCs w:val="20"/>
+        </w:rPr>
+        <w:br/>
+      </w:r>
+    </w:p>
+    <w:p>
+      <w:pPr>
+        <w:rPr>
+          <w:rFonts w:asciiTheme="majorBidi" w:hAnsiTheme="majorBidi" w:hint="cs"/>
+          <w:rtl/>
+        </w:rPr>
+      </w:pPr>
+      <w:r>
+        <w:rPr>
+          <w:rFonts w:asciiTheme="majorBidi" w:hAnsiTheme="majorBidi" w:hint="cs"/>
+          <w:rtl/>
+        </w:rPr>
+        <w:t>לפעמים נרצה להחזיר פונקציה, במקרים כאלה נשתמש ב-</w:t>
+      </w:r>
+      <w:r>
+        <w:rPr>
+          <w:rFonts w:asciiTheme="majorBidi" w:hAnsiTheme="majorBidi"/>
+        </w:rPr>
+        <w:t>Callable</w:t>
+      </w:r>
+      <w:r>
+        <w:rPr>
+          <w:rFonts w:asciiTheme="majorBidi" w:hAnsiTheme="majorBidi" w:hint="cs"/>
+          <w:rtl/>
+        </w:rPr>
+        <w:t xml:space="preserve"> של </w:t>
+      </w:r>
+      <w:r>
+        <w:rPr>
+          <w:rFonts w:asciiTheme="majorBidi" w:hAnsiTheme="majorBidi"/>
+        </w:rPr>
+        <w:t>typing</w:t>
+      </w:r>
+      <w:r>
+        <w:rPr>
+          <w:rFonts w:asciiTheme="majorBidi" w:hAnsiTheme="majorBidi" w:hint="cs"/>
+          <w:rtl/>
+        </w:rPr>
+        <w:t>, שבדומה לאוספים הביאור אמור</w:t>
+      </w:r>
+      <w:r>
+        <w:rPr>
+          <w:rFonts w:asciiTheme="majorBidi" w:hAnsiTheme="majorBidi" w:hint="cs"/>
+          <w:rtl/>
+        </w:rPr>
+        <w:t xml:space="preserve"> להיות מוגדר עם רשימה שמכילה רשימה של</w:t>
+      </w:r>
+      <w:r>
+        <w:rPr>
+          <w:rFonts w:asciiTheme="majorBidi" w:hAnsiTheme="majorBidi" w:hint="cs"/>
+          <w:rtl/>
+        </w:rPr>
+        <w:t xml:space="preserve"> טיפוסי</w:t>
+      </w:r>
+      <w:r>
+        <w:rPr>
+          <w:rFonts w:asciiTheme="majorBidi" w:hAnsiTheme="majorBidi" w:hint="cs"/>
+          <w:rtl/>
+        </w:rPr>
+        <w:t xml:space="preserve"> </w:t>
+      </w:r>
+      <w:r>
+        <w:rPr>
+          <w:rFonts w:asciiTheme="majorBidi" w:hAnsiTheme="majorBidi" w:hint="cs"/>
+          <w:rtl/>
+        </w:rPr>
+        <w:t>הארגומנטים לפונקציה</w:t>
+      </w:r>
+      <w:r>
+        <w:rPr>
+          <w:rFonts w:asciiTheme="majorBidi" w:hAnsiTheme="majorBidi" w:hint="cs"/>
+          <w:rtl/>
+        </w:rPr>
+        <w:t>, ו</w:t>
+      </w:r>
+      <w:r>
+        <w:rPr>
+          <w:rFonts w:asciiTheme="majorBidi" w:hAnsiTheme="majorBidi" w:hint="cs"/>
+          <w:rtl/>
+        </w:rPr>
+        <w:t xml:space="preserve">טיפוס </w:t>
+      </w:r>
+      <w:r>
+        <w:rPr>
+          <w:rFonts w:asciiTheme="majorBidi" w:hAnsiTheme="majorBidi" w:hint="cs"/>
+          <w:rtl/>
+        </w:rPr>
+        <w:t xml:space="preserve">ערך </w:t>
+      </w:r>
+      <w:r>
+        <w:rPr>
+          <w:rFonts w:asciiTheme="majorBidi" w:hAnsiTheme="majorBidi" w:hint="cs"/>
+          <w:rtl/>
+        </w:rPr>
+        <w:t>ה</w:t>
+      </w:r>
+      <w:r>
+        <w:rPr>
+          <w:rFonts w:asciiTheme="majorBidi" w:hAnsiTheme="majorBidi" w:hint="cs"/>
+          <w:rtl/>
+        </w:rPr>
+        <w:t>חזרה</w:t>
+      </w:r>
+      <w:r>
+        <w:rPr>
+          <w:rFonts w:asciiTheme="majorBidi" w:hAnsiTheme="majorBidi" w:hint="cs"/>
+          <w:rtl/>
+        </w:rPr>
+        <w:t xml:space="preserve"> של הפונקציה</w:t>
+      </w:r>
+      <w:r>
+        <w:rPr>
+          <w:rFonts w:asciiTheme="majorBidi" w:hAnsiTheme="majorBidi" w:hint="cs"/>
+          <w:rtl/>
+        </w:rPr>
+        <w:t xml:space="preserve">: </w:t>
+      </w:r>
+    </w:p>
+    <w:p>
+      <w:pPr>
+        <w:shd w:val="clear" w:color="auto" w:fill="FFFFFF"/>
+        <w:bidi w:val="0"/>
+        <w:spacing w:after="0" w:line="285" w:lineRule="atLeast"/>
+        <w:rPr>
+          <w:rFonts w:ascii="Consolas" w:eastAsia="Times New Roman" w:hAnsi="Consolas" w:cs="Consolas"/>
+          <w:color w:val="000000"/>
+          <w:sz w:val="20"/>
+          <w:szCs w:val="20"/>
+        </w:rPr>
+      </w:pPr>
+      <w:r>
+        <w:rPr>
+          <w:rFonts w:ascii="Consolas" w:eastAsia="Times New Roman" w:hAnsi="Consolas" w:cs="Consolas"/>
+          <w:sz w:val="20"/>
+          <w:szCs w:val="20"/>
+        </w:rPr>
+        <w:t>&gt;</w:t>
+      </w:r>
+      <w:bookmarkStart w:id="0" w:name="_GoBack"/>
+      <w:bookmarkEnd w:id="0"/>
+      <w:r>
+        <w:rPr>
+          <w:rFonts w:ascii="Consolas" w:eastAsia="Times New Roman" w:hAnsi="Consolas" w:cs="Consolas"/>
+          <w:sz w:val="20"/>
+          <w:szCs w:val="20"/>
+        </w:rPr>
+        <w:t>&gt;&gt;</w:t>
+      </w:r>
+      <w:r>
+        <w:rPr>
+          <w:rFonts w:ascii="Consolas" w:eastAsia="Times New Roman" w:hAnsi="Consolas" w:cs="Consolas"/>
+          <w:color w:val="C586C0"/>
+          <w:sz w:val="20"/>
+          <w:szCs w:val="20"/>
+        </w:rPr>
+        <w:t xml:space="preserve"> </w:t>
+      </w:r>
+      <w:proofErr w:type="gramStart"/>
+      <w:r>
+        <w:rPr>
+          <w:rFonts w:ascii="Consolas" w:eastAsia="Times New Roman" w:hAnsi="Consolas" w:cs="Consolas"/>
+          <w:color w:val="C586C0"/>
+          <w:sz w:val="20"/>
+          <w:szCs w:val="20"/>
+        </w:rPr>
+        <w:t>from</w:t>
+      </w:r>
+      <w:proofErr w:type="gramEnd"/>
+      <w:r>
+        <w:rPr>
+          <w:rFonts w:ascii="Consolas" w:eastAsia="Times New Roman" w:hAnsi="Consolas" w:cs="Consolas"/>
+          <w:color w:val="000000"/>
+          <w:sz w:val="20"/>
+          <w:szCs w:val="20"/>
+        </w:rPr>
+        <w:t> typing </w:t>
+      </w:r>
+      <w:r>
+        <w:rPr>
+          <w:rFonts w:ascii="Consolas" w:eastAsia="Times New Roman" w:hAnsi="Consolas" w:cs="Consolas"/>
+          <w:color w:val="C586C0"/>
+          <w:sz w:val="20"/>
+          <w:szCs w:val="20"/>
+        </w:rPr>
+        <w:t>import</w:t>
+      </w:r>
+      <w:r>
+        <w:rPr>
+          <w:rFonts w:ascii="Consolas" w:eastAsia="Times New Roman" w:hAnsi="Consolas" w:cs="Consolas"/>
+          <w:color w:val="000000"/>
+          <w:sz w:val="20"/>
+          <w:szCs w:val="20"/>
+        </w:rPr>
+        <w:t> Callable</w:t>
+      </w:r>
+    </w:p>
+    <w:p>
+      <w:pPr>
+        <w:shd w:val="clear" w:color="auto" w:fill="FFFFFF"/>
+        <w:bidi w:val="0"/>
+        <w:spacing w:after="0" w:line="285" w:lineRule="atLeast"/>
+        <w:rPr>
+          <w:rFonts w:ascii="Consolas" w:eastAsia="Times New Roman" w:hAnsi="Consolas" w:cs="Consolas"/>
+          <w:color w:val="000000"/>
+          <w:sz w:val="20"/>
+          <w:szCs w:val="20"/>
+        </w:rPr>
+      </w:pPr>
+    </w:p>
+    <w:p>
+      <w:pPr>
+        <w:shd w:val="clear" w:color="auto" w:fill="FFFFFF"/>
+        <w:bidi w:val="0"/>
+        <w:spacing w:after="0" w:line="285" w:lineRule="atLeast"/>
+        <w:rPr>
+          <w:rFonts w:ascii="Consolas" w:eastAsia="Times New Roman" w:hAnsi="Consolas" w:cs="Consolas"/>
+          <w:sz w:val="20"/>
+          <w:szCs w:val="20"/>
+        </w:rPr>
+      </w:pPr>
+      <w:r>
+        <w:rPr>
+          <w:rFonts w:ascii="Consolas" w:eastAsia="Times New Roman" w:hAnsi="Consolas" w:cs="Consolas"/>
+          <w:sz w:val="20"/>
+          <w:szCs w:val="20"/>
+        </w:rPr>
+        <w:lastRenderedPageBreak/>
+        <w:t xml:space="preserve">&gt;&gt;&gt; </w:t>
+      </w:r>
+      <w:proofErr w:type="gramStart"/>
+      <w:r>
+        <w:rPr>
+          <w:rFonts w:ascii="Consolas" w:eastAsia="Times New Roman" w:hAnsi="Consolas" w:cs="Consolas"/>
+          <w:sz w:val="20"/>
+          <w:szCs w:val="20"/>
+        </w:rPr>
+        <w:t>def</w:t>
+      </w:r>
+      <w:proofErr w:type="gramEnd"/>
+      <w:r>
+        <w:rPr>
+          <w:rFonts w:ascii="Consolas" w:eastAsia="Times New Roman" w:hAnsi="Consolas" w:cs="Consolas"/>
+          <w:sz w:val="20"/>
+          <w:szCs w:val="20"/>
+        </w:rPr>
+        <w:t> decoration_function(func: </w:t>
+      </w:r>
+      <w:r>
+        <w:rPr>
+          <w:rFonts w:ascii="Consolas" w:eastAsia="Times New Roman" w:hAnsi="Consolas" w:cs="Consolas"/>
+          <w:color w:val="31849B" w:themeColor="accent5" w:themeShade="BF"/>
+          <w:sz w:val="20"/>
+          <w:szCs w:val="20"/>
+        </w:rPr>
+        <w:t>Callable[[int],None</w:t>
+      </w:r>
+      <w:r>
+        <w:rPr>
+          <w:rFonts w:ascii="Consolas" w:eastAsia="Times New Roman" w:hAnsi="Consolas" w:cs="Consolas"/>
+          <w:sz w:val="20"/>
+          <w:szCs w:val="20"/>
+        </w:rPr>
+        <w:t>])</w:t>
+      </w:r>
+      <w:r>
+        <w:rPr>
+          <w:rFonts w:ascii="Consolas" w:eastAsia="Times New Roman" w:hAnsi="Consolas" w:cs="Consolas"/>
+          <w:color w:val="31849B" w:themeColor="accent5" w:themeShade="BF"/>
+          <w:sz w:val="20"/>
+          <w:szCs w:val="20"/>
+        </w:rPr>
+        <w:t>-&gt;Callable[[None],None]</w:t>
+      </w:r>
+      <w:r>
+        <w:rPr>
+          <w:rFonts w:ascii="Consolas" w:eastAsia="Times New Roman" w:hAnsi="Consolas" w:cs="Consolas"/>
+          <w:sz w:val="20"/>
+          <w:szCs w:val="20"/>
+        </w:rPr>
+        <w:t>:</w:t>
+      </w:r>
+    </w:p>
+    <w:p>
+      <w:pPr>
+        <w:shd w:val="clear" w:color="auto" w:fill="FFFFFF"/>
+        <w:bidi w:val="0"/>
+        <w:spacing w:after="0" w:line="285" w:lineRule="atLeast"/>
+        <w:rPr>
+          <w:rFonts w:ascii="Consolas" w:eastAsia="Times New Roman" w:hAnsi="Consolas" w:cs="Consolas"/>
+          <w:sz w:val="20"/>
+          <w:szCs w:val="20"/>
+        </w:rPr>
+      </w:pPr>
+      <w:r>
+        <w:rPr>
+          <w:rFonts w:ascii="Consolas" w:eastAsia="Times New Roman" w:hAnsi="Consolas" w:cs="Consolas"/>
+          <w:sz w:val="20"/>
+          <w:szCs w:val="20"/>
+        </w:rPr>
+        <w:t>&gt;&gt;&gt;</w:t>
+      </w:r>
+      <w:r>
+        <w:rPr>
+          <w:rFonts w:ascii="Consolas" w:eastAsia="Times New Roman" w:hAnsi="Consolas" w:cs="Consolas"/>
+          <w:sz w:val="20"/>
+          <w:szCs w:val="20"/>
+        </w:rPr>
+        <w:t>    </w:t>
+      </w:r>
+      <w:proofErr w:type="spellStart"/>
+      <w:proofErr w:type="gramStart"/>
+      <w:r>
+        <w:rPr>
+          <w:rFonts w:ascii="Consolas" w:eastAsia="Times New Roman" w:hAnsi="Consolas" w:cs="Consolas"/>
+          <w:sz w:val="20"/>
+          <w:szCs w:val="20"/>
+        </w:rPr>
+        <w:t>def</w:t>
+      </w:r>
+      <w:proofErr w:type="spellEnd"/>
+      <w:proofErr w:type="gramEnd"/>
+      <w:r>
+        <w:rPr>
+          <w:rFonts w:ascii="Consolas" w:eastAsia="Times New Roman" w:hAnsi="Consolas" w:cs="Consolas"/>
+          <w:sz w:val="20"/>
+          <w:szCs w:val="20"/>
+        </w:rPr>
+        <w:t> wrapper()-&gt;None:</w:t>
+      </w:r>
+    </w:p>
+    <w:p>
+      <w:pPr>
+        <w:shd w:val="clear" w:color="auto" w:fill="FFFFFF"/>
+        <w:bidi w:val="0"/>
+        <w:spacing w:after="0" w:line="285" w:lineRule="atLeast"/>
+        <w:rPr>
+          <w:rFonts w:ascii="Consolas" w:eastAsia="Times New Roman" w:hAnsi="Consolas" w:cs="Consolas"/>
+          <w:sz w:val="20"/>
+          <w:szCs w:val="20"/>
+        </w:rPr>
+      </w:pPr>
+      <w:r>
+        <w:rPr>
+          <w:rFonts w:ascii="Consolas" w:eastAsia="Times New Roman" w:hAnsi="Consolas" w:cs="Consolas"/>
+          <w:sz w:val="20"/>
+          <w:szCs w:val="20"/>
+        </w:rPr>
+        <w:t>...</w:t>
+      </w:r>
+      <w:r>
+        <w:rPr>
+          <w:rFonts w:ascii="Consolas" w:eastAsia="Times New Roman" w:hAnsi="Consolas" w:cs="Consolas"/>
+          <w:sz w:val="20"/>
+          <w:szCs w:val="20"/>
+        </w:rPr>
+        <w:t>        </w:t>
+      </w:r>
+      <w:proofErr w:type="gramStart"/>
+      <w:r>
+        <w:rPr>
+          <w:rFonts w:ascii="Consolas" w:eastAsia="Times New Roman" w:hAnsi="Consolas" w:cs="Consolas"/>
+          <w:sz w:val="20"/>
+          <w:szCs w:val="20"/>
+        </w:rPr>
+        <w:t>print(</w:t>
+      </w:r>
+      <w:proofErr w:type="gramEnd"/>
+      <w:r>
+        <w:rPr>
+          <w:rFonts w:ascii="Consolas" w:eastAsia="Times New Roman" w:hAnsi="Consolas" w:cs="Consolas"/>
+          <w:color w:val="4F6228" w:themeColor="accent3" w:themeShade="80"/>
+          <w:sz w:val="20"/>
+          <w:szCs w:val="20"/>
+        </w:rPr>
+        <w:t>"An example of a decoration function"</w:t>
+      </w:r>
+      <w:r>
+        <w:rPr>
+          <w:rFonts w:ascii="Consolas" w:eastAsia="Times New Roman" w:hAnsi="Consolas" w:cs="Consolas"/>
+          <w:sz w:val="20"/>
+          <w:szCs w:val="20"/>
+        </w:rPr>
+        <w:t>)</w:t>
+      </w:r>
+    </w:p>
+    <w:p>
+      <w:pPr>
+        <w:shd w:val="clear" w:color="auto" w:fill="FFFFFF"/>
+        <w:bidi w:val="0"/>
+        <w:spacing w:after="0" w:line="285" w:lineRule="atLeast"/>
+        <w:rPr>
+          <w:rFonts w:ascii="Consolas" w:eastAsia="Times New Roman" w:hAnsi="Consolas" w:cs="Consolas"/>
+          <w:sz w:val="20"/>
+          <w:szCs w:val="20"/>
+        </w:rPr>
+      </w:pPr>
+      <w:r>
+        <w:rPr>
+          <w:rFonts w:ascii="Consolas" w:eastAsia="Times New Roman" w:hAnsi="Consolas" w:cs="Consolas"/>
+          <w:sz w:val="20"/>
+          <w:szCs w:val="20"/>
+        </w:rPr>
+        <w:t>...</w:t>
+      </w:r>
+      <w:r>
+        <w:rPr>
+          <w:rFonts w:ascii="Consolas" w:eastAsia="Times New Roman" w:hAnsi="Consolas" w:cs="Consolas"/>
+          <w:sz w:val="20"/>
+          <w:szCs w:val="20"/>
+        </w:rPr>
+        <w:t>        </w:t>
+      </w:r>
+      <w:proofErr w:type="spellStart"/>
+      <w:proofErr w:type="gramStart"/>
+      <w:r>
+        <w:rPr>
+          <w:rFonts w:ascii="Consolas" w:eastAsia="Times New Roman" w:hAnsi="Consolas" w:cs="Consolas"/>
+          <w:sz w:val="20"/>
+          <w:szCs w:val="20"/>
+        </w:rPr>
+        <w:t>func</w:t>
+      </w:r>
+      <w:proofErr w:type="spellEnd"/>
+      <w:r>
+        <w:rPr>
+          <w:rFonts w:ascii="Consolas" w:eastAsia="Times New Roman" w:hAnsi="Consolas" w:cs="Consolas"/>
+          <w:sz w:val="20"/>
+          <w:szCs w:val="20"/>
+        </w:rPr>
+        <w:t>()</w:t>
+      </w:r>
+      <w:proofErr w:type="gramEnd"/>
+    </w:p>
+    <w:p>
+      <w:pPr>
+        <w:shd w:val="clear" w:color="auto" w:fill="FFFFFF"/>
+        <w:bidi w:val="0"/>
+        <w:spacing w:after="0" w:line="285" w:lineRule="atLeast"/>
+        <w:rPr>
+          <w:rFonts w:ascii="Consolas" w:eastAsia="Times New Roman" w:hAnsi="Consolas" w:cs="Consolas"/>
+          <w:sz w:val="20"/>
+          <w:szCs w:val="20"/>
+        </w:rPr>
+      </w:pPr>
+      <w:r>
+        <w:rPr>
+          <w:rFonts w:ascii="Consolas" w:eastAsia="Times New Roman" w:hAnsi="Consolas" w:cs="Consolas"/>
+          <w:sz w:val="20"/>
+          <w:szCs w:val="20"/>
+        </w:rPr>
+        <w:t>...</w:t>
+      </w:r>
+      <w:r>
+        <w:rPr>
+          <w:rFonts w:ascii="Consolas" w:eastAsia="Times New Roman" w:hAnsi="Consolas" w:cs="Consolas"/>
+          <w:sz w:val="20"/>
+          <w:szCs w:val="20"/>
+        </w:rPr>
+        <w:t>    </w:t>
+      </w:r>
+      <w:proofErr w:type="gramStart"/>
+      <w:r>
+        <w:rPr>
+          <w:rFonts w:ascii="Consolas" w:eastAsia="Times New Roman" w:hAnsi="Consolas" w:cs="Consolas"/>
+          <w:sz w:val="20"/>
+          <w:szCs w:val="20"/>
+        </w:rPr>
+        <w:t>return</w:t>
+      </w:r>
+      <w:proofErr w:type="gramEnd"/>
+      <w:r>
+        <w:rPr>
+          <w:rFonts w:ascii="Consolas" w:eastAsia="Times New Roman" w:hAnsi="Consolas" w:cs="Consolas"/>
+          <w:sz w:val="20"/>
+          <w:szCs w:val="20"/>
+        </w:rPr>
+        <w:t> wrapper</w:t>
+      </w:r>
+    </w:p>
+    <w:p>
+      <w:pPr>
+        <w:bidi w:val="0"/>
+        <w:rPr>
+          <w:rFonts w:asciiTheme="majorBidi" w:hAnsiTheme="majorBidi"/>
+        </w:rPr>
+      </w:pPr>
+    </w:p>
+    <w:p>
+      <w:pPr>
+        <w:rPr>
+          <w:rFonts w:asciiTheme="majorBidi" w:hAnsiTheme="majorBidi" w:hint="cs"/>
+          <w:rtl/>
+        </w:rPr>
+      </w:pPr>
+      <w:r>
+        <w:rPr>
+          <w:rFonts w:asciiTheme="majorBidi" w:hAnsiTheme="majorBidi" w:hint="cs"/>
+          <w:rtl/>
+        </w:rPr>
+        <w:t xml:space="preserve">וביצירת אובייקט חדש נוכל להשתמש בפונקציה </w:t>
+      </w:r>
+      <w:r>
+        <w:rPr>
+          <w:rFonts w:asciiTheme="majorBidi" w:hAnsiTheme="majorBidi"/>
+        </w:rPr>
+        <w:t>Type()</w:t>
+      </w:r>
+      <w:r>
+        <w:rPr>
+          <w:rFonts w:asciiTheme="majorBidi" w:hAnsiTheme="majorBidi" w:hint="cs"/>
+          <w:rtl/>
+        </w:rPr>
+        <w:t xml:space="preserve"> </w:t>
+      </w:r>
+      <w:r>
+        <w:rPr>
+          <w:rFonts w:asciiTheme="majorBidi" w:hAnsiTheme="majorBidi" w:hint="cs"/>
+          <w:rtl/>
+        </w:rPr>
+        <w:t xml:space="preserve">כדי להוסיפו לביאורים: </w:t>
+      </w:r>
+    </w:p>
+    <w:p>
+      <w:pPr>
+        <w:shd w:val="clear" w:color="auto" w:fill="FFFFFF"/>
+        <w:bidi w:val="0"/>
+        <w:spacing w:after="0" w:line="285" w:lineRule="atLeast"/>
+        <w:rPr>
+          <w:rFonts w:ascii="Consolas" w:eastAsia="Times New Roman" w:hAnsi="Consolas" w:cs="Consolas"/>
+          <w:color w:val="000000"/>
+          <w:sz w:val="20"/>
+          <w:szCs w:val="20"/>
+        </w:rPr>
+      </w:pPr>
+      <w:r>
+        <w:rPr>
+          <w:rFonts w:ascii="Consolas" w:eastAsia="Times New Roman" w:hAnsi="Consolas" w:cs="Consolas"/>
+          <w:sz w:val="20"/>
+          <w:szCs w:val="20"/>
+        </w:rPr>
+        <w:t>&gt;&gt;&gt;</w:t>
+      </w:r>
+      <w:r>
+        <w:rPr>
+          <w:rFonts w:ascii="Consolas" w:eastAsia="Times New Roman" w:hAnsi="Consolas" w:cs="Consolas"/>
+          <w:color w:val="C586C0"/>
+          <w:sz w:val="20"/>
+          <w:szCs w:val="20"/>
+        </w:rPr>
+        <w:t xml:space="preserve"> </w:t>
+      </w:r>
+      <w:proofErr w:type="gramStart"/>
+      <w:r>
+        <w:rPr>
+          <w:rFonts w:ascii="Consolas" w:eastAsia="Times New Roman" w:hAnsi="Consolas" w:cs="Consolas"/>
+          <w:color w:val="E36C0A" w:themeColor="accent6" w:themeShade="BF"/>
+          <w:sz w:val="20"/>
+          <w:szCs w:val="20"/>
+        </w:rPr>
+        <w:t>from</w:t>
+      </w:r>
+      <w:proofErr w:type="gramEnd"/>
+      <w:r>
+        <w:rPr>
+          <w:rFonts w:ascii="Consolas" w:eastAsia="Times New Roman" w:hAnsi="Consolas" w:cs="Consolas"/>
+          <w:color w:val="000000"/>
+          <w:sz w:val="20"/>
+          <w:szCs w:val="20"/>
+        </w:rPr>
+        <w:t> typing </w:t>
+      </w:r>
+      <w:r>
+        <w:rPr>
+          <w:rFonts w:ascii="Consolas" w:eastAsia="Times New Roman" w:hAnsi="Consolas" w:cs="Consolas"/>
+          <w:color w:val="E36C0A" w:themeColor="accent6" w:themeShade="BF"/>
+          <w:sz w:val="20"/>
+          <w:szCs w:val="20"/>
+        </w:rPr>
+        <w:t>import</w:t>
+      </w:r>
+      <w:r>
+        <w:rPr>
+          <w:rFonts w:ascii="Consolas" w:eastAsia="Times New Roman" w:hAnsi="Consolas" w:cs="Consolas"/>
+          <w:color w:val="000000"/>
+          <w:sz w:val="20"/>
+          <w:szCs w:val="20"/>
+        </w:rPr>
+        <w:t> Type</w:t>
+      </w:r>
+    </w:p>
+    <w:p>
+      <w:pPr>
+        <w:shd w:val="clear" w:color="auto" w:fill="FFFFFF"/>
+        <w:bidi w:val="0"/>
+        <w:spacing w:after="0" w:line="285" w:lineRule="atLeast"/>
+        <w:rPr>
+          <w:rFonts w:ascii="Consolas" w:eastAsia="Times New Roman" w:hAnsi="Consolas" w:cs="Consolas"/>
+          <w:color w:val="000000" w:themeColor="text1"/>
+          <w:sz w:val="20"/>
+          <w:szCs w:val="20"/>
+        </w:rPr>
+      </w:pPr>
+      <w:r>
+        <w:rPr>
+          <w:rFonts w:ascii="Consolas" w:eastAsia="Times New Roman" w:hAnsi="Consolas" w:cs="Consolas"/>
+          <w:sz w:val="20"/>
+          <w:szCs w:val="20"/>
+        </w:rPr>
+        <w:t>&gt;&gt;&gt;</w:t>
+      </w:r>
+      <w:r>
+        <w:rPr>
+          <w:rFonts w:ascii="Consolas" w:eastAsia="Times New Roman" w:hAnsi="Consolas" w:cs="Consolas"/>
+          <w:color w:val="215868" w:themeColor="accent5" w:themeShade="80"/>
+          <w:sz w:val="20"/>
+          <w:szCs w:val="20"/>
+        </w:rPr>
+        <w:t xml:space="preserve"> </w:t>
+      </w:r>
+      <w:r>
+        <w:rPr>
+          <w:rFonts w:ascii="Consolas" w:eastAsia="Times New Roman" w:hAnsi="Consolas" w:cs="Consolas"/>
+          <w:color w:val="215868" w:themeColor="accent5" w:themeShade="80"/>
+          <w:sz w:val="20"/>
+          <w:szCs w:val="20"/>
+        </w:rPr>
+        <w:t>class</w:t>
+      </w:r>
+      <w:r>
+        <w:rPr>
+          <w:rFonts w:ascii="Consolas" w:eastAsia="Times New Roman" w:hAnsi="Consolas" w:cs="Consolas"/>
+          <w:color w:val="000000" w:themeColor="text1"/>
+          <w:sz w:val="20"/>
+          <w:szCs w:val="20"/>
+        </w:rPr>
+        <w:t> </w:t>
+      </w:r>
+      <w:proofErr w:type="spellStart"/>
+      <w:r>
+        <w:rPr>
+          <w:rFonts w:ascii="Consolas" w:eastAsia="Times New Roman" w:hAnsi="Consolas" w:cs="Consolas"/>
+          <w:color w:val="000000" w:themeColor="text1"/>
+          <w:sz w:val="20"/>
+          <w:szCs w:val="20"/>
+        </w:rPr>
+        <w:t>MyClass</w:t>
+      </w:r>
+      <w:proofErr w:type="spellEnd"/>
+      <w:r>
+        <w:rPr>
+          <w:rFonts w:ascii="Consolas" w:eastAsia="Times New Roman" w:hAnsi="Consolas" w:cs="Consolas"/>
+          <w:color w:val="000000" w:themeColor="text1"/>
+          <w:sz w:val="20"/>
+          <w:szCs w:val="20"/>
+        </w:rPr>
+        <w:t>:</w:t>
+      </w:r>
+    </w:p>
+    <w:p>
+      <w:pPr>
+        <w:shd w:val="clear" w:color="auto" w:fill="FFFFFF"/>
+        <w:bidi w:val="0"/>
+        <w:spacing w:after="0" w:line="285" w:lineRule="atLeast"/>
+        <w:rPr>
+          <w:rFonts w:ascii="Consolas" w:eastAsia="Times New Roman" w:hAnsi="Consolas" w:cs="Consolas"/>
+          <w:color w:val="000000" w:themeColor="text1"/>
+          <w:sz w:val="20"/>
+          <w:szCs w:val="20"/>
+        </w:rPr>
+      </w:pPr>
+      <w:r>
+        <w:rPr>
+          <w:rFonts w:ascii="Consolas" w:eastAsia="Times New Roman" w:hAnsi="Consolas" w:cs="Consolas"/>
+          <w:color w:val="000000" w:themeColor="text1"/>
+          <w:sz w:val="20"/>
+          <w:szCs w:val="20"/>
+        </w:rPr>
+        <w:t>...</w:t>
+      </w:r>
+      <w:r>
+        <w:rPr>
+          <w:rFonts w:ascii="Consolas" w:eastAsia="Times New Roman" w:hAnsi="Consolas" w:cs="Consolas"/>
+          <w:color w:val="000000" w:themeColor="text1"/>
+          <w:sz w:val="20"/>
+          <w:szCs w:val="20"/>
+        </w:rPr>
+        <w:t>    </w:t>
+      </w:r>
+      <w:proofErr w:type="gramStart"/>
+      <w:r>
+        <w:rPr>
+          <w:rFonts w:ascii="Consolas" w:eastAsia="Times New Roman" w:hAnsi="Consolas" w:cs="Consolas"/>
+          <w:color w:val="000000" w:themeColor="text1"/>
+          <w:sz w:val="20"/>
+          <w:szCs w:val="20"/>
+        </w:rPr>
+        <w:t>pass</w:t>
+      </w:r>
+      <w:proofErr w:type="gramEnd"/>
+    </w:p>
+    <w:p>
+      <w:pPr>
+        <w:shd w:val="clear" w:color="auto" w:fill="FFFFFF"/>
+        <w:bidi w:val="0"/>
+        <w:spacing w:after="0" w:line="285" w:lineRule="atLeast"/>
+        <w:rPr>
+          <w:rFonts w:ascii="Consolas" w:eastAsia="Times New Roman" w:hAnsi="Consolas" w:cs="Consolas"/>
+          <w:color w:val="000000" w:themeColor="text1"/>
+          <w:sz w:val="20"/>
+          <w:szCs w:val="20"/>
+        </w:rPr>
+      </w:pPr>
+      <w:r>
+        <w:rPr>
+          <w:rFonts w:ascii="Consolas" w:eastAsia="Times New Roman" w:hAnsi="Consolas" w:cs="Consolas"/>
+          <w:color w:val="000000" w:themeColor="text1"/>
+          <w:sz w:val="20"/>
+          <w:szCs w:val="20"/>
+        </w:rPr>
+        <w:t xml:space="preserve">&gt;&gt;&gt; </w:t>
+      </w:r>
+      <w:proofErr w:type="spellStart"/>
+      <w:r>
+        <w:rPr>
+          <w:rFonts w:ascii="Consolas" w:eastAsia="Times New Roman" w:hAnsi="Consolas" w:cs="Consolas"/>
+          <w:color w:val="000000" w:themeColor="text1"/>
+          <w:sz w:val="20"/>
+          <w:szCs w:val="20"/>
+        </w:rPr>
+        <w:t>MyClass</w:t>
+      </w:r>
+      <w:proofErr w:type="spellEnd"/>
+      <w:r>
+        <w:rPr>
+          <w:rFonts w:ascii="Consolas" w:eastAsia="Times New Roman" w:hAnsi="Consolas" w:cs="Consolas"/>
+          <w:color w:val="000000" w:themeColor="text1"/>
+          <w:sz w:val="20"/>
+          <w:szCs w:val="20"/>
+        </w:rPr>
+        <w:t>=</w:t>
+      </w:r>
+      <w:proofErr w:type="gramStart"/>
+      <w:r>
+        <w:rPr>
+          <w:rFonts w:ascii="Consolas" w:eastAsia="Times New Roman" w:hAnsi="Consolas" w:cs="Consolas"/>
+          <w:color w:val="000000" w:themeColor="text1"/>
+          <w:sz w:val="20"/>
+          <w:szCs w:val="20"/>
+        </w:rPr>
+        <w:t>Type[</w:t>
+      </w:r>
+      <w:proofErr w:type="spellStart"/>
+      <w:proofErr w:type="gramEnd"/>
+      <w:r>
+        <w:rPr>
+          <w:rFonts w:ascii="Consolas" w:eastAsia="Times New Roman" w:hAnsi="Consolas" w:cs="Consolas"/>
+          <w:color w:val="000000" w:themeColor="text1"/>
+          <w:sz w:val="20"/>
+          <w:szCs w:val="20"/>
+        </w:rPr>
+        <w:t>MyClass</w:t>
+      </w:r>
+      <w:proofErr w:type="spellEnd"/>
+      <w:r>
+        <w:rPr>
+          <w:rFonts w:ascii="Consolas" w:eastAsia="Times New Roman" w:hAnsi="Consolas" w:cs="Consolas"/>
+          <w:color w:val="000000" w:themeColor="text1"/>
+          <w:sz w:val="20"/>
+          <w:szCs w:val="20"/>
+        </w:rPr>
+        <w:t>]</w:t>
+      </w:r>
+    </w:p>
+    <w:p>
+      <w:pPr>
+        <w:shd w:val="clear" w:color="auto" w:fill="FFFFFF"/>
+        <w:bidi w:val="0"/>
+        <w:spacing w:after="0" w:line="285" w:lineRule="atLeast"/>
+        <w:rPr>
+          <w:rFonts w:ascii="Consolas" w:eastAsia="Times New Roman" w:hAnsi="Consolas" w:cs="Consolas"/>
+          <w:color w:val="000000" w:themeColor="text1"/>
+          <w:sz w:val="20"/>
+          <w:szCs w:val="20"/>
+        </w:rPr>
+      </w:pPr>
+      <w:r>
+        <w:rPr>
+          <w:rFonts w:ascii="Consolas" w:eastAsia="Times New Roman" w:hAnsi="Consolas" w:cs="Consolas"/>
+          <w:color w:val="000000" w:themeColor="text1"/>
+          <w:sz w:val="20"/>
+          <w:szCs w:val="20"/>
+        </w:rPr>
+        <w:t xml:space="preserve">&gt;&gt;&gt; </w:t>
+      </w:r>
+      <w:proofErr w:type="spellStart"/>
+      <w:proofErr w:type="gramStart"/>
+      <w:r>
+        <w:rPr>
+          <w:rFonts w:ascii="Consolas" w:eastAsia="Times New Roman" w:hAnsi="Consolas" w:cs="Consolas"/>
+          <w:color w:val="000000" w:themeColor="text1"/>
+          <w:sz w:val="20"/>
+          <w:szCs w:val="20"/>
+        </w:rPr>
+        <w:t>def</w:t>
+      </w:r>
+      <w:proofErr w:type="spellEnd"/>
+      <w:proofErr w:type="gramEnd"/>
+      <w:r>
+        <w:rPr>
+          <w:rFonts w:ascii="Consolas" w:eastAsia="Times New Roman" w:hAnsi="Consolas" w:cs="Consolas"/>
+          <w:color w:val="000000" w:themeColor="text1"/>
+          <w:sz w:val="20"/>
+          <w:szCs w:val="20"/>
+        </w:rPr>
+        <w:t> </w:t>
+      </w:r>
+      <w:proofErr w:type="spellStart"/>
+      <w:r>
+        <w:rPr>
+          <w:rFonts w:ascii="Consolas" w:eastAsia="Times New Roman" w:hAnsi="Consolas" w:cs="Consolas"/>
+          <w:color w:val="000000" w:themeColor="text1"/>
+          <w:sz w:val="20"/>
+          <w:szCs w:val="20"/>
+        </w:rPr>
+        <w:t>my_class_function</w:t>
+      </w:r>
+      <w:proofErr w:type="spellEnd"/>
+      <w:r>
+        <w:rPr>
+          <w:rFonts w:ascii="Consolas" w:eastAsia="Times New Roman" w:hAnsi="Consolas" w:cs="Consolas"/>
+          <w:color w:val="000000" w:themeColor="text1"/>
+          <w:sz w:val="20"/>
+          <w:szCs w:val="20"/>
+        </w:rPr>
+        <w:t>()</w:t>
+      </w:r>
+      <w:r>
+        <w:rPr>
+          <w:rFonts w:ascii="Consolas" w:eastAsia="Times New Roman" w:hAnsi="Consolas" w:cs="Consolas"/>
+          <w:color w:val="31849B" w:themeColor="accent5" w:themeShade="BF"/>
+          <w:sz w:val="20"/>
+          <w:szCs w:val="20"/>
+        </w:rPr>
+        <w:t>-&gt; </w:t>
+      </w:r>
+      <w:proofErr w:type="spellStart"/>
+      <w:r>
+        <w:rPr>
+          <w:rFonts w:ascii="Consolas" w:eastAsia="Times New Roman" w:hAnsi="Consolas" w:cs="Consolas"/>
+          <w:color w:val="31849B" w:themeColor="accent5" w:themeShade="BF"/>
+          <w:sz w:val="20"/>
+          <w:szCs w:val="20"/>
+        </w:rPr>
+        <w:t>MyClass</w:t>
+      </w:r>
+      <w:proofErr w:type="spellEnd"/>
+      <w:r>
+        <w:rPr>
+          <w:rFonts w:ascii="Consolas" w:eastAsia="Times New Roman" w:hAnsi="Consolas" w:cs="Consolas"/>
+          <w:color w:val="000000" w:themeColor="text1"/>
+          <w:sz w:val="20"/>
+          <w:szCs w:val="20"/>
+        </w:rPr>
+        <w:t>:</w:t>
+      </w:r>
+    </w:p>
+    <w:p>
+      <w:pPr>
+        <w:shd w:val="clear" w:color="auto" w:fill="FFFFFF"/>
+        <w:bidi w:val="0"/>
+        <w:spacing w:after="0" w:line="285" w:lineRule="atLeast"/>
+        <w:rPr>
+          <w:rFonts w:ascii="Consolas" w:eastAsia="Times New Roman" w:hAnsi="Consolas" w:cs="Consolas"/>
+          <w:color w:val="000000" w:themeColor="text1"/>
+          <w:sz w:val="20"/>
+          <w:szCs w:val="20"/>
+        </w:rPr>
+      </w:pPr>
+      <w:r>
+        <w:rPr>
+          <w:rFonts w:ascii="Consolas" w:eastAsia="Times New Roman" w:hAnsi="Consolas" w:cs="Consolas"/>
+          <w:color w:val="000000" w:themeColor="text1"/>
+          <w:sz w:val="20"/>
+          <w:szCs w:val="20"/>
+        </w:rPr>
+        <w:t>    </w:t>
+      </w:r>
+      <w:proofErr w:type="gramStart"/>
+      <w:r>
+        <w:rPr>
+          <w:rFonts w:ascii="Consolas" w:eastAsia="Times New Roman" w:hAnsi="Consolas" w:cs="Consolas"/>
+          <w:color w:val="000000" w:themeColor="text1"/>
+          <w:sz w:val="20"/>
+          <w:szCs w:val="20"/>
+        </w:rPr>
+        <w:t>return</w:t>
+      </w:r>
+      <w:proofErr w:type="gramEnd"/>
+      <w:r>
+        <w:rPr>
+          <w:rFonts w:ascii="Consolas" w:eastAsia="Times New Roman" w:hAnsi="Consolas" w:cs="Consolas"/>
+          <w:color w:val="000000" w:themeColor="text1"/>
+          <w:sz w:val="20"/>
+          <w:szCs w:val="20"/>
+        </w:rPr>
+        <w:t> </w:t>
+      </w:r>
+      <w:proofErr w:type="spellStart"/>
+      <w:r>
+        <w:rPr>
+          <w:rFonts w:ascii="Consolas" w:eastAsia="Times New Roman" w:hAnsi="Consolas" w:cs="Consolas"/>
+          <w:color w:val="000000" w:themeColor="text1"/>
+          <w:sz w:val="20"/>
+          <w:szCs w:val="20"/>
+        </w:rPr>
+        <w:t>MyClass</w:t>
+      </w:r>
+      <w:proofErr w:type="spellEnd"/>
+      <w:r>
+        <w:rPr>
+          <w:rFonts w:ascii="Consolas" w:eastAsia="Times New Roman" w:hAnsi="Consolas" w:cs="Consolas"/>
+          <w:color w:val="000000" w:themeColor="text1"/>
+          <w:sz w:val="20"/>
+          <w:szCs w:val="20"/>
+        </w:rPr>
+        <w:t>()</w:t>
+      </w:r>
+    </w:p>
+    <w:p>
+      <w:pPr>
+        <w:bidi w:val="0"/>
+        <w:rPr>
+          <w:rFonts w:asciiTheme="majorBidi" w:hAnsiTheme="majorBidi"/>
+        </w:rPr>
+      </w:pPr>
+    </w:p>
+    <w:p>
+      <w:pPr>
+        <w:rPr>
+          <w:rFonts w:asciiTheme="majorBidi" w:hAnsiTheme="majorBidi" w:hint="cs"/>
+          <w:rtl/>
+        </w:rPr>
+      </w:pPr>
+    </w:p>
+    <w:p>
+      <w:pPr>
+        <w:rPr>
           <w:rtl/>
         </w:rPr>
       </w:pPr>
@@ -12038,6 +14585,7 @@
           <w:rFonts w:hint="cs"/>
           <w:rtl/>
         </w:rPr>
+        <w:lastRenderedPageBreak/>
         <w:t xml:space="preserve">הערה: מרבית הדוגמאות מהפרק נלקחו מתוך האתר: </w:t>
       </w:r>
       <w:r>
@@ -12125,7 +14673,6 @@
           <w:rFonts w:hint="cs"/>
           <w:rtl/>
         </w:rPr>
-        <w:lastRenderedPageBreak/>
         <w:t>פונקציות למדא -</w:t>
       </w:r>
       <w:r>
@@ -13193,6 +15740,7 @@
           <w:shd w:val="clear" w:color="auto" w:fill="FFFFFF"/>
           <w:rtl/>
         </w:rPr>
+        <w:lastRenderedPageBreak/>
         <w:t>בפייתון</w:t>
       </w:r>
       <w:r>
@@ -13905,7 +16453,6 @@
           <w:szCs w:val="20"/>
           <w:shd w:val="clear" w:color="auto" w:fill="FFFFFF"/>
         </w:rPr>
-        <w:lastRenderedPageBreak/>
         <w:t xml:space="preserve">&gt;&gt;&gt; </w:t>
       </w:r>
       <w:proofErr w:type="spellStart"/>
@@ -14819,6 +17366,7 @@
           <w:sz w:val="20"/>
           <w:szCs w:val="20"/>
         </w:rPr>
+        <w:lastRenderedPageBreak/>
         <w:t>... else:</w:t>
       </w:r>
       <w:r>
@@ -15006,7 +17554,6 @@
           <w:rFonts w:cs="Gisha"/>
           <w:rtl/>
         </w:rPr>
-        <w:lastRenderedPageBreak/>
         <w:br/>
       </w:r>
       <w:r>
@@ -16224,6 +18771,7 @@
           <w:sz w:val="20"/>
           <w:szCs w:val="20"/>
         </w:rPr>
+        <w:lastRenderedPageBreak/>
         <w:t xml:space="preserve">&gt;&gt;&gt; </w:t>
       </w:r>
       <w:proofErr w:type="gramStart"/>
@@ -16369,7 +18917,6 @@
           <w:iCs/>
           <w:rtl/>
         </w:rPr>
-        <w:lastRenderedPageBreak/>
         <w:t>פונקציות מתמטיות-</w:t>
       </w:r>
       <w:r>
@@ -17372,6 +19919,7 @@
         <w:rPr>
           <w:rtl/>
         </w:rPr>
+        <w:lastRenderedPageBreak/>
         <w:br/>
       </w:r>
       <w:r>
@@ -17684,7 +20232,6 @@
           <w:rFonts w:hint="cs"/>
           <w:rtl/>
         </w:rPr>
-        <w:lastRenderedPageBreak/>
         <w:t xml:space="preserve">הפונקציה </w:t>
       </w:r>
       <w:r>
@@ -18636,6 +21183,7 @@
           <w:sz w:val="20"/>
           <w:szCs w:val="20"/>
         </w:rPr>
+        <w:lastRenderedPageBreak/>
         <w:t xml:space="preserve">&gt;&gt;&gt; </w:t>
       </w:r>
       <w:proofErr w:type="gramStart"/>
@@ -18855,7 +21403,6 @@
         <w:rPr>
           <w:rFonts w:ascii="Consolas" w:hAnsi="Consolas" w:cs="Consolas"/>
         </w:rPr>
-        <w:lastRenderedPageBreak/>
         <w:t xml:space="preserve">&gt;&gt;&gt; x = </w:t>
       </w:r>
       <w:proofErr w:type="spellStart"/>
@@ -20084,7 +22631,7 @@
               <w:rtl/>
               <w:lang w:val="he-IL"/>
             </w:rPr>
-            <w:t>1</w:t>
+            <w:t>14</w:t>
           </w:r>
           <w:r>
             <w:rPr>
@@ -20100,8 +22647,6 @@
     <w:pPr>
       <w:pStyle w:val="a7"/>
     </w:pPr>
-    <w:bookmarkStart w:id="0" w:name="_GoBack"/>
-    <w:bookmarkEnd w:id="0"/>
   </w:p>
 </w:hdr>
 </file>
@@ -23352,7 +25897,7 @@
 </file>
 
 <file path=customXml/itemProps1.xml><?xml version="1.0" encoding="utf-8"?>
-<ds:datastoreItem xmlns:ds="http://schemas.openxmlformats.org/officeDocument/2006/customXml" ds:itemID="{D3A4AB4D-5335-49C2-9B07-EFAE2552F76F}">
+<ds:datastoreItem xmlns:ds="http://schemas.openxmlformats.org/officeDocument/2006/customXml" ds:itemID="{B0A222BF-2866-4DE8-80FD-76AB8BF74F1B}">
   <ds:schemaRefs>
     <ds:schemaRef ds:uri="http://schemas.openxmlformats.org/officeDocument/2006/bibliography"/>
   </ds:schemaRefs>
